--- a/WeatherApp_Report.docx
+++ b/WeatherApp_Report.docx
@@ -413,7 +413,31 @@
         <w:rPr>
           <w:rFonts w:ascii="Times New Roman" w:hAnsi="Times New Roman" w:cs="Times New Roman"/>
         </w:rPr>
-        <w:t>The file management is performed with the application of JSON. Pinned cities are saved in the list format in a file named favourites.json i.e. {"favourites": ["Karachi", "Lahore"]}. On pinning an urban area, it is appended to the file. When the application starts, the file is read and the drop down menu is filled with such values. This indicates the utilisation of the built Python JSON library in the storage of data (GeeksforGeeks, 2025d).</w:t>
+        <w:t>The file management is performed with the application of JSON. Pinned cities are saved in the list format in a file named favourites.json i.e. {"favourites": ["</w:t>
+      </w:r>
+      <w:r>
+        <w:rPr>
+          <w:rFonts w:ascii="Times New Roman" w:hAnsi="Times New Roman" w:cs="Times New Roman"/>
+        </w:rPr>
+        <w:t>New York</w:t>
+      </w:r>
+      <w:r>
+        <w:rPr>
+          <w:rFonts w:ascii="Times New Roman" w:hAnsi="Times New Roman" w:cs="Times New Roman"/>
+        </w:rPr>
+        <w:t>", "</w:t>
+      </w:r>
+      <w:r>
+        <w:rPr>
+          <w:rFonts w:ascii="Times New Roman" w:hAnsi="Times New Roman" w:cs="Times New Roman"/>
+        </w:rPr>
+        <w:t>Berlin</w:t>
+      </w:r>
+      <w:r>
+        <w:rPr>
+          <w:rFonts w:ascii="Times New Roman" w:hAnsi="Times New Roman" w:cs="Times New Roman"/>
+        </w:rPr>
+        <w:t>"]}. On pinning an urban area, it is appended to the file. When the application starts, the file is read and the drop down menu is filled with such values. This indicates the utilisation of the built Python JSON library in the storage of data (GeeksforGeeks, 2025d).</w:t>
       </w:r>
     </w:p>
     <w:p>
@@ -817,13 +841,12 @@
           <w:rFonts w:ascii="Times New Roman" w:hAnsi="Times New Roman" w:cs="Times New Roman"/>
         </w:rPr>
       </w:pPr>
-    </w:p>
-    <w:p>
-      <w:pPr>
-        <w:rPr>
-          <w:rFonts w:ascii="Times New Roman" w:hAnsi="Times New Roman" w:cs="Times New Roman"/>
-        </w:rPr>
-      </w:pPr>
+      <w:r>
+        <w:rPr>
+          <w:rFonts w:ascii="Times New Roman" w:hAnsi="Times New Roman" w:cs="Times New Roman"/>
+        </w:rPr>
+        <w:br w:type="page"/>
+      </w:r>
     </w:p>
     <w:p>
       <w:pPr>
@@ -840,6 +863,269 @@
           <w:bCs/>
         </w:rPr>
         <w:lastRenderedPageBreak/>
+        <w:t>Screenshots of Code and App</w:t>
+      </w:r>
+    </w:p>
+    <w:p>
+      <w:pPr>
+        <w:rPr>
+          <w:rFonts w:ascii="Times New Roman" w:hAnsi="Times New Roman" w:cs="Times New Roman"/>
+        </w:rPr>
+      </w:pPr>
+      <w:r>
+        <w:rPr>
+          <w:rFonts w:ascii="Times New Roman" w:hAnsi="Times New Roman" w:cs="Times New Roman"/>
+        </w:rPr>
+        <w:drawing>
+          <wp:inline distT="0" distB="0" distL="0" distR="0" wp14:anchorId="62239E8F" wp14:editId="23F36766">
+            <wp:extent cx="5943600" cy="4402455"/>
+            <wp:effectExtent l="0" t="0" r="0" b="0"/>
+            <wp:docPr id="1650004121" name="Picture 1"/>
+            <wp:cNvGraphicFramePr>
+              <a:graphicFrameLocks xmlns:a="http://schemas.openxmlformats.org/drawingml/2006/main" noChangeAspect="1"/>
+            </wp:cNvGraphicFramePr>
+            <a:graphic xmlns:a="http://schemas.openxmlformats.org/drawingml/2006/main">
+              <a:graphicData uri="http://schemas.openxmlformats.org/drawingml/2006/picture">
+                <pic:pic xmlns:pic="http://schemas.openxmlformats.org/drawingml/2006/picture">
+                  <pic:nvPicPr>
+                    <pic:cNvPr id="1650004121" name=""/>
+                    <pic:cNvPicPr/>
+                  </pic:nvPicPr>
+                  <pic:blipFill>
+                    <a:blip r:embed="rId5"/>
+                    <a:stretch>
+                      <a:fillRect/>
+                    </a:stretch>
+                  </pic:blipFill>
+                  <pic:spPr>
+                    <a:xfrm>
+                      <a:off x="0" y="0"/>
+                      <a:ext cx="5943600" cy="4402455"/>
+                    </a:xfrm>
+                    <a:prstGeom prst="rect">
+                      <a:avLst/>
+                    </a:prstGeom>
+                  </pic:spPr>
+                </pic:pic>
+              </a:graphicData>
+            </a:graphic>
+          </wp:inline>
+        </w:drawing>
+      </w:r>
+    </w:p>
+    <w:p>
+      <w:pPr>
+        <w:rPr>
+          <w:rFonts w:ascii="Times New Roman" w:hAnsi="Times New Roman" w:cs="Times New Roman"/>
+        </w:rPr>
+      </w:pPr>
+      <w:r>
+        <w:rPr>
+          <w:rFonts w:ascii="Times New Roman" w:hAnsi="Times New Roman" w:cs="Times New Roman"/>
+        </w:rPr>
+        <w:lastRenderedPageBreak/>
+        <w:drawing>
+          <wp:inline distT="0" distB="0" distL="0" distR="0" wp14:anchorId="2FB4AF3E" wp14:editId="72AC4762">
+            <wp:extent cx="5943600" cy="5826760"/>
+            <wp:effectExtent l="0" t="0" r="0" b="2540"/>
+            <wp:docPr id="148967219" name="Picture 1" descr="A screen shot of a computer program&#10;&#10;AI-generated content may be incorrect."/>
+            <wp:cNvGraphicFramePr>
+              <a:graphicFrameLocks xmlns:a="http://schemas.openxmlformats.org/drawingml/2006/main" noChangeAspect="1"/>
+            </wp:cNvGraphicFramePr>
+            <a:graphic xmlns:a="http://schemas.openxmlformats.org/drawingml/2006/main">
+              <a:graphicData uri="http://schemas.openxmlformats.org/drawingml/2006/picture">
+                <pic:pic xmlns:pic="http://schemas.openxmlformats.org/drawingml/2006/picture">
+                  <pic:nvPicPr>
+                    <pic:cNvPr id="148967219" name="Picture 1" descr="A screen shot of a computer program&#10;&#10;AI-generated content may be incorrect."/>
+                    <pic:cNvPicPr/>
+                  </pic:nvPicPr>
+                  <pic:blipFill>
+                    <a:blip r:embed="rId6"/>
+                    <a:stretch>
+                      <a:fillRect/>
+                    </a:stretch>
+                  </pic:blipFill>
+                  <pic:spPr>
+                    <a:xfrm>
+                      <a:off x="0" y="0"/>
+                      <a:ext cx="5943600" cy="5826760"/>
+                    </a:xfrm>
+                    <a:prstGeom prst="rect">
+                      <a:avLst/>
+                    </a:prstGeom>
+                  </pic:spPr>
+                </pic:pic>
+              </a:graphicData>
+            </a:graphic>
+          </wp:inline>
+        </w:drawing>
+      </w:r>
+    </w:p>
+    <w:p>
+      <w:pPr>
+        <w:rPr>
+          <w:rFonts w:ascii="Times New Roman" w:hAnsi="Times New Roman" w:cs="Times New Roman"/>
+        </w:rPr>
+      </w:pPr>
+      <w:r>
+        <w:rPr>
+          <w:rFonts w:ascii="Times New Roman" w:hAnsi="Times New Roman" w:cs="Times New Roman"/>
+        </w:rPr>
+        <w:lastRenderedPageBreak/>
+        <w:drawing>
+          <wp:inline distT="0" distB="0" distL="0" distR="0" wp14:anchorId="3D587269" wp14:editId="2CECBB8C">
+            <wp:extent cx="5943600" cy="6920865"/>
+            <wp:effectExtent l="0" t="0" r="0" b="0"/>
+            <wp:docPr id="198228275" name="Picture 1" descr="A screen shot of a computer program&#10;&#10;AI-generated content may be incorrect."/>
+            <wp:cNvGraphicFramePr>
+              <a:graphicFrameLocks xmlns:a="http://schemas.openxmlformats.org/drawingml/2006/main" noChangeAspect="1"/>
+            </wp:cNvGraphicFramePr>
+            <a:graphic xmlns:a="http://schemas.openxmlformats.org/drawingml/2006/main">
+              <a:graphicData uri="http://schemas.openxmlformats.org/drawingml/2006/picture">
+                <pic:pic xmlns:pic="http://schemas.openxmlformats.org/drawingml/2006/picture">
+                  <pic:nvPicPr>
+                    <pic:cNvPr id="198228275" name="Picture 1" descr="A screen shot of a computer program&#10;&#10;AI-generated content may be incorrect."/>
+                    <pic:cNvPicPr/>
+                  </pic:nvPicPr>
+                  <pic:blipFill>
+                    <a:blip r:embed="rId7"/>
+                    <a:stretch>
+                      <a:fillRect/>
+                    </a:stretch>
+                  </pic:blipFill>
+                  <pic:spPr>
+                    <a:xfrm>
+                      <a:off x="0" y="0"/>
+                      <a:ext cx="5943600" cy="6920865"/>
+                    </a:xfrm>
+                    <a:prstGeom prst="rect">
+                      <a:avLst/>
+                    </a:prstGeom>
+                  </pic:spPr>
+                </pic:pic>
+              </a:graphicData>
+            </a:graphic>
+          </wp:inline>
+        </w:drawing>
+      </w:r>
+    </w:p>
+    <w:p>
+      <w:pPr>
+        <w:rPr>
+          <w:rFonts w:ascii="Times New Roman" w:hAnsi="Times New Roman" w:cs="Times New Roman"/>
+        </w:rPr>
+      </w:pPr>
+      <w:r>
+        <w:rPr>
+          <w:rFonts w:ascii="Times New Roman" w:hAnsi="Times New Roman" w:cs="Times New Roman"/>
+        </w:rPr>
+        <w:lastRenderedPageBreak/>
+        <w:drawing>
+          <wp:inline distT="0" distB="0" distL="0" distR="0" wp14:anchorId="33F98B93" wp14:editId="6E727712">
+            <wp:extent cx="5943600" cy="7789545"/>
+            <wp:effectExtent l="0" t="0" r="0" b="1905"/>
+            <wp:docPr id="2100947473" name="Picture 1" descr="A screen shot of a computer program&#10;&#10;AI-generated content may be incorrect."/>
+            <wp:cNvGraphicFramePr>
+              <a:graphicFrameLocks xmlns:a="http://schemas.openxmlformats.org/drawingml/2006/main" noChangeAspect="1"/>
+            </wp:cNvGraphicFramePr>
+            <a:graphic xmlns:a="http://schemas.openxmlformats.org/drawingml/2006/main">
+              <a:graphicData uri="http://schemas.openxmlformats.org/drawingml/2006/picture">
+                <pic:pic xmlns:pic="http://schemas.openxmlformats.org/drawingml/2006/picture">
+                  <pic:nvPicPr>
+                    <pic:cNvPr id="2100947473" name="Picture 1" descr="A screen shot of a computer program&#10;&#10;AI-generated content may be incorrect."/>
+                    <pic:cNvPicPr/>
+                  </pic:nvPicPr>
+                  <pic:blipFill>
+                    <a:blip r:embed="rId8"/>
+                    <a:stretch>
+                      <a:fillRect/>
+                    </a:stretch>
+                  </pic:blipFill>
+                  <pic:spPr>
+                    <a:xfrm>
+                      <a:off x="0" y="0"/>
+                      <a:ext cx="5943600" cy="7789545"/>
+                    </a:xfrm>
+                    <a:prstGeom prst="rect">
+                      <a:avLst/>
+                    </a:prstGeom>
+                  </pic:spPr>
+                </pic:pic>
+              </a:graphicData>
+            </a:graphic>
+          </wp:inline>
+        </w:drawing>
+      </w:r>
+    </w:p>
+    <w:p>
+      <w:pPr>
+        <w:rPr>
+          <w:rFonts w:ascii="Times New Roman" w:hAnsi="Times New Roman" w:cs="Times New Roman"/>
+        </w:rPr>
+      </w:pPr>
+      <w:r>
+        <w:rPr>
+          <w:rFonts w:ascii="Times New Roman" w:hAnsi="Times New Roman" w:cs="Times New Roman"/>
+        </w:rPr>
+        <w:lastRenderedPageBreak/>
+        <w:drawing>
+          <wp:inline distT="0" distB="0" distL="0" distR="0" wp14:anchorId="6D03D303" wp14:editId="4D19F59C">
+            <wp:extent cx="5943600" cy="4559935"/>
+            <wp:effectExtent l="0" t="0" r="0" b="0"/>
+            <wp:docPr id="720947680" name="Picture 1"/>
+            <wp:cNvGraphicFramePr>
+              <a:graphicFrameLocks xmlns:a="http://schemas.openxmlformats.org/drawingml/2006/main" noChangeAspect="1"/>
+            </wp:cNvGraphicFramePr>
+            <a:graphic xmlns:a="http://schemas.openxmlformats.org/drawingml/2006/main">
+              <a:graphicData uri="http://schemas.openxmlformats.org/drawingml/2006/picture">
+                <pic:pic xmlns:pic="http://schemas.openxmlformats.org/drawingml/2006/picture">
+                  <pic:nvPicPr>
+                    <pic:cNvPr id="720947680" name=""/>
+                    <pic:cNvPicPr/>
+                  </pic:nvPicPr>
+                  <pic:blipFill>
+                    <a:blip r:embed="rId9"/>
+                    <a:stretch>
+                      <a:fillRect/>
+                    </a:stretch>
+                  </pic:blipFill>
+                  <pic:spPr>
+                    <a:xfrm>
+                      <a:off x="0" y="0"/>
+                      <a:ext cx="5943600" cy="4559935"/>
+                    </a:xfrm>
+                    <a:prstGeom prst="rect">
+                      <a:avLst/>
+                    </a:prstGeom>
+                  </pic:spPr>
+                </pic:pic>
+              </a:graphicData>
+            </a:graphic>
+          </wp:inline>
+        </w:drawing>
+      </w:r>
+    </w:p>
+    <w:p>
+      <w:pPr>
+        <w:rPr>
+          <w:rFonts w:ascii="Times New Roman" w:hAnsi="Times New Roman" w:cs="Times New Roman"/>
+        </w:rPr>
+      </w:pPr>
+    </w:p>
+    <w:p>
+      <w:pPr>
+        <w:rPr>
+          <w:rFonts w:ascii="Times New Roman" w:hAnsi="Times New Roman" w:cs="Times New Roman"/>
+          <w:b/>
+          <w:bCs/>
+        </w:rPr>
+      </w:pPr>
+      <w:r>
+        <w:rPr>
+          <w:rFonts w:ascii="Times New Roman" w:hAnsi="Times New Roman" w:cs="Times New Roman"/>
+          <w:b/>
+          <w:bCs/>
+        </w:rPr>
         <w:t>References</w:t>
       </w:r>
     </w:p>
@@ -869,7 +1155,7 @@
         </w:rPr>
         <w:t xml:space="preserve">. Available at: </w:t>
       </w:r>
-      <w:hyperlink r:id="rId5" w:tgtFrame="_new" w:history="1">
+      <w:hyperlink r:id="rId10" w:tgtFrame="_new" w:history="1">
         <w:r>
           <w:rPr>
             <w:rStyle w:val="Hyperlink"/>
@@ -911,7 +1197,7 @@
         </w:rPr>
         <w:t xml:space="preserve">. Available at: </w:t>
       </w:r>
-      <w:hyperlink r:id="rId6" w:tgtFrame="_new" w:history="1">
+      <w:hyperlink r:id="rId11" w:tgtFrame="_new" w:history="1">
         <w:r>
           <w:rPr>
             <w:rStyle w:val="Hyperlink"/>
@@ -953,7 +1239,7 @@
         </w:rPr>
         <w:t xml:space="preserve">. Available at: </w:t>
       </w:r>
-      <w:hyperlink r:id="rId7" w:tgtFrame="_new" w:history="1">
+      <w:hyperlink r:id="rId12" w:tgtFrame="_new" w:history="1">
         <w:r>
           <w:rPr>
             <w:rStyle w:val="Hyperlink"/>
@@ -995,7 +1281,7 @@
         </w:rPr>
         <w:t xml:space="preserve">. Available at: </w:t>
       </w:r>
-      <w:hyperlink r:id="rId8" w:tgtFrame="_new" w:history="1">
+      <w:hyperlink r:id="rId13" w:tgtFrame="_new" w:history="1">
         <w:r>
           <w:rPr>
             <w:rStyle w:val="Hyperlink"/>
@@ -1037,7 +1323,7 @@
         </w:rPr>
         <w:t xml:space="preserve">. Available at: </w:t>
       </w:r>
-      <w:hyperlink r:id="rId9" w:tgtFrame="_new" w:history="1">
+      <w:hyperlink r:id="rId14" w:tgtFrame="_new" w:history="1">
         <w:r>
           <w:rPr>
             <w:rStyle w:val="Hyperlink"/>
@@ -1063,6 +1349,7 @@
         <w:rPr>
           <w:rFonts w:ascii="Times New Roman" w:hAnsi="Times New Roman" w:cs="Times New Roman"/>
         </w:rPr>
+        <w:lastRenderedPageBreak/>
         <w:t xml:space="preserve">GitHub Docs (2025) </w:t>
       </w:r>
       <w:r>
@@ -1160,7 +1447,7 @@
         </w:rPr>
         <w:t xml:space="preserve">. Available at: </w:t>
       </w:r>
-      <w:hyperlink r:id="rId10" w:tgtFrame="_new" w:history="1">
+      <w:hyperlink r:id="rId15" w:tgtFrame="_new" w:history="1">
         <w:r>
           <w:rPr>
             <w:rStyle w:val="Hyperlink"/>
@@ -1229,7 +1516,7 @@
         </w:rPr>
         <w:t xml:space="preserve">. Available at: </w:t>
       </w:r>
-      <w:hyperlink r:id="rId11" w:tgtFrame="_new" w:history="1">
+      <w:hyperlink r:id="rId16" w:tgtFrame="_new" w:history="1">
         <w:r>
           <w:rPr>
             <w:rStyle w:val="Hyperlink"/>

--- a/WeatherApp_Report.docx
+++ b/WeatherApp_Report.docx
@@ -7,16 +7,680 @@
         <w:jc w:val="center"/>
         <w:rPr>
           <w:rFonts w:ascii="Times New Roman" w:hAnsi="Times New Roman" w:cs="Times New Roman"/>
-          <w:b/>
-          <w:bCs/>
-        </w:rPr>
-      </w:pPr>
-      <w:r>
-        <w:rPr>
-          <w:rFonts w:ascii="Times New Roman" w:hAnsi="Times New Roman" w:cs="Times New Roman"/>
-          <w:b/>
-          <w:bCs/>
-        </w:rPr>
+        </w:rPr>
+      </w:pPr>
+      <w:r>
+        <w:rPr>
+          <w:rFonts w:ascii="Times New Roman" w:hAnsi="Times New Roman" w:cs="Times New Roman"/>
+          <w:noProof/>
+          <w:sz w:val="20"/>
+        </w:rPr>
+        <w:drawing>
+          <wp:inline distT="0" distB="0" distL="0" distR="0" wp14:anchorId="29E38B5C" wp14:editId="19662376">
+            <wp:extent cx="4069080" cy="914400"/>
+            <wp:effectExtent l="0" t="0" r="7620" b="0"/>
+            <wp:docPr id="2" name="Image 2" descr="A close-up of a logo&#10;&#10;AI-generated content may be incorrect."/>
+            <wp:cNvGraphicFramePr>
+              <a:graphicFrameLocks xmlns:a="http://schemas.openxmlformats.org/drawingml/2006/main"/>
+            </wp:cNvGraphicFramePr>
+            <a:graphic xmlns:a="http://schemas.openxmlformats.org/drawingml/2006/main">
+              <a:graphicData uri="http://schemas.openxmlformats.org/drawingml/2006/picture">
+                <pic:pic xmlns:pic="http://schemas.openxmlformats.org/drawingml/2006/picture">
+                  <pic:nvPicPr>
+                    <pic:cNvPr id="2" name="Image 2" descr="A close-up of a logo&#10;&#10;AI-generated content may be incorrect."/>
+                    <pic:cNvPicPr/>
+                  </pic:nvPicPr>
+                  <pic:blipFill>
+                    <a:blip r:embed="rId5" cstate="print"/>
+                    <a:stretch>
+                      <a:fillRect/>
+                    </a:stretch>
+                  </pic:blipFill>
+                  <pic:spPr>
+                    <a:xfrm>
+                      <a:off x="0" y="0"/>
+                      <a:ext cx="4069970" cy="914600"/>
+                    </a:xfrm>
+                    <a:prstGeom prst="rect">
+                      <a:avLst/>
+                    </a:prstGeom>
+                  </pic:spPr>
+                </pic:pic>
+              </a:graphicData>
+            </a:graphic>
+          </wp:inline>
+        </w:drawing>
+      </w:r>
+    </w:p>
+    <w:p>
+      <w:pPr>
+        <w:rPr>
+          <w:rFonts w:ascii="Times New Roman" w:hAnsi="Times New Roman" w:cs="Times New Roman"/>
+        </w:rPr>
+      </w:pPr>
+    </w:p>
+    <w:p>
+      <w:pPr>
+        <w:spacing w:before="240" w:line="360" w:lineRule="auto"/>
+        <w:rPr>
+          <w:rFonts w:ascii="Times New Roman" w:hAnsi="Times New Roman" w:cs="Times New Roman"/>
+          <w:b/>
+          <w:bCs/>
+        </w:rPr>
+      </w:pPr>
+    </w:p>
+    <w:p>
+      <w:pPr>
+        <w:spacing w:before="240" w:line="360" w:lineRule="auto"/>
+        <w:jc w:val="center"/>
+        <w:rPr>
+          <w:rFonts w:ascii="Times New Roman" w:hAnsi="Times New Roman" w:cs="Times New Roman"/>
+          <w:b/>
+          <w:bCs/>
+          <w:sz w:val="32"/>
+          <w:szCs w:val="28"/>
+        </w:rPr>
+      </w:pPr>
+      <w:proofErr w:type="spellStart"/>
+      <w:r>
+        <w:rPr>
+          <w:rFonts w:ascii="Times New Roman" w:hAnsi="Times New Roman" w:cs="Times New Roman"/>
+          <w:b/>
+          <w:bCs/>
+          <w:sz w:val="32"/>
+          <w:szCs w:val="28"/>
+        </w:rPr>
+        <w:t>Gisma</w:t>
+      </w:r>
+      <w:proofErr w:type="spellEnd"/>
+      <w:r>
+        <w:rPr>
+          <w:rFonts w:ascii="Times New Roman" w:hAnsi="Times New Roman" w:cs="Times New Roman"/>
+          <w:b/>
+          <w:bCs/>
+          <w:sz w:val="32"/>
+          <w:szCs w:val="28"/>
+        </w:rPr>
+        <w:t xml:space="preserve"> University of Applied Sciences</w:t>
+      </w:r>
+    </w:p>
+    <w:p>
+      <w:pPr>
+        <w:spacing w:before="240" w:line="360" w:lineRule="auto"/>
+        <w:jc w:val="center"/>
+        <w:rPr>
+          <w:rFonts w:ascii="Times New Roman" w:hAnsi="Times New Roman" w:cs="Times New Roman"/>
+          <w:b/>
+          <w:bCs/>
+          <w:sz w:val="32"/>
+          <w:szCs w:val="28"/>
+        </w:rPr>
+      </w:pPr>
+    </w:p>
+    <w:p>
+      <w:pPr>
+        <w:spacing w:after="120" w:line="360" w:lineRule="auto"/>
+        <w:jc w:val="center"/>
+        <w:rPr>
+          <w:rFonts w:ascii="Times New Roman" w:hAnsi="Times New Roman" w:cs="Times New Roman"/>
+          <w:b/>
+          <w:bCs/>
+          <w:sz w:val="32"/>
+          <w:szCs w:val="28"/>
+        </w:rPr>
+      </w:pPr>
+      <w:r>
+        <w:rPr>
+          <w:rFonts w:ascii="Times New Roman" w:hAnsi="Times New Roman" w:cs="Times New Roman"/>
+          <w:b/>
+          <w:bCs/>
+          <w:sz w:val="32"/>
+          <w:szCs w:val="28"/>
+        </w:rPr>
+        <w:t xml:space="preserve">Subject: </w:t>
+      </w:r>
+    </w:p>
+    <w:p>
+      <w:pPr>
+        <w:spacing w:before="240" w:line="360" w:lineRule="auto"/>
+        <w:jc w:val="center"/>
+        <w:rPr>
+          <w:rFonts w:ascii="Times New Roman" w:hAnsi="Times New Roman" w:cs="Times New Roman"/>
+          <w:sz w:val="36"/>
+          <w:szCs w:val="36"/>
+        </w:rPr>
+      </w:pPr>
+      <w:r>
+        <w:rPr>
+          <w:rFonts w:ascii="Times New Roman" w:hAnsi="Times New Roman" w:cs="Times New Roman"/>
+          <w:sz w:val="36"/>
+          <w:szCs w:val="36"/>
+        </w:rPr>
+        <w:t>M602 Computer Programming</w:t>
+      </w:r>
+    </w:p>
+    <w:p>
+      <w:pPr>
+        <w:spacing w:after="120" w:line="360" w:lineRule="auto"/>
+        <w:jc w:val="center"/>
+        <w:rPr>
+          <w:rFonts w:ascii="Times New Roman" w:hAnsi="Times New Roman" w:cs="Times New Roman"/>
+          <w:b/>
+          <w:bCs/>
+          <w:sz w:val="32"/>
+          <w:szCs w:val="28"/>
+        </w:rPr>
+      </w:pPr>
+      <w:r>
+        <w:rPr>
+          <w:rFonts w:ascii="Times New Roman" w:hAnsi="Times New Roman" w:cs="Times New Roman"/>
+          <w:b/>
+          <w:bCs/>
+          <w:sz w:val="32"/>
+          <w:szCs w:val="28"/>
+        </w:rPr>
+        <w:t>Submitted By:</w:t>
+      </w:r>
+    </w:p>
+    <w:p>
+      <w:pPr>
+        <w:spacing w:line="360" w:lineRule="auto"/>
+        <w:jc w:val="center"/>
+        <w:rPr>
+          <w:rFonts w:ascii="Times New Roman" w:hAnsi="Times New Roman" w:cs="Times New Roman"/>
+          <w:sz w:val="32"/>
+          <w:szCs w:val="32"/>
+          <w:lang w:val="en-US"/>
+        </w:rPr>
+      </w:pPr>
+      <w:r>
+        <w:rPr>
+          <w:rFonts w:ascii="Times New Roman" w:hAnsi="Times New Roman" w:cs="Times New Roman"/>
+          <w:sz w:val="32"/>
+          <w:szCs w:val="32"/>
+        </w:rPr>
+        <w:t xml:space="preserve">Romil Moradiya (GH1041738) </w:t>
+      </w:r>
+    </w:p>
+    <w:p>
+      <w:pPr>
+        <w:spacing w:after="120" w:line="360" w:lineRule="auto"/>
+        <w:jc w:val="center"/>
+        <w:rPr>
+          <w:rFonts w:ascii="Times New Roman" w:hAnsi="Times New Roman" w:cs="Times New Roman"/>
+          <w:b/>
+          <w:bCs/>
+          <w:sz w:val="32"/>
+          <w:szCs w:val="28"/>
+        </w:rPr>
+      </w:pPr>
+      <w:r>
+        <w:rPr>
+          <w:rFonts w:ascii="Times New Roman" w:hAnsi="Times New Roman" w:cs="Times New Roman"/>
+          <w:b/>
+          <w:bCs/>
+          <w:sz w:val="32"/>
+          <w:szCs w:val="28"/>
+        </w:rPr>
+        <w:t>Supervisor:</w:t>
+      </w:r>
+    </w:p>
+    <w:p>
+      <w:pPr>
+        <w:spacing w:after="120" w:line="360" w:lineRule="auto"/>
+        <w:jc w:val="center"/>
+        <w:rPr>
+          <w:rFonts w:ascii="Times New Roman" w:hAnsi="Times New Roman" w:cs="Times New Roman"/>
+          <w:sz w:val="32"/>
+          <w:szCs w:val="28"/>
+          <w:lang w:val="en-US"/>
+        </w:rPr>
+      </w:pPr>
+      <w:r>
+        <w:rPr>
+          <w:rFonts w:ascii="Times New Roman" w:hAnsi="Times New Roman" w:cs="Times New Roman"/>
+          <w:sz w:val="32"/>
+          <w:szCs w:val="28"/>
+          <w:lang w:val="en-US"/>
+        </w:rPr>
+        <w:t>Prof. Dr. Sami Alsalamin</w:t>
+      </w:r>
+    </w:p>
+    <w:p>
+      <w:pPr>
+        <w:spacing w:after="120" w:line="360" w:lineRule="auto"/>
+        <w:jc w:val="center"/>
+        <w:rPr>
+          <w:rFonts w:ascii="Times New Roman" w:hAnsi="Times New Roman" w:cs="Times New Roman"/>
+          <w:b/>
+          <w:bCs/>
+          <w:sz w:val="32"/>
+          <w:szCs w:val="28"/>
+        </w:rPr>
+      </w:pPr>
+    </w:p>
+    <w:p>
+      <w:pPr>
+        <w:spacing w:after="120" w:line="360" w:lineRule="auto"/>
+        <w:jc w:val="center"/>
+        <w:rPr>
+          <w:rFonts w:ascii="Times New Roman" w:hAnsi="Times New Roman" w:cs="Times New Roman"/>
+          <w:b/>
+          <w:bCs/>
+          <w:sz w:val="32"/>
+          <w:szCs w:val="28"/>
+        </w:rPr>
+      </w:pPr>
+    </w:p>
+    <w:p>
+      <w:pPr>
+        <w:spacing w:after="120" w:line="360" w:lineRule="auto"/>
+        <w:jc w:val="center"/>
+        <w:rPr>
+          <w:rFonts w:ascii="Times New Roman" w:hAnsi="Times New Roman" w:cs="Times New Roman"/>
+          <w:b/>
+          <w:bCs/>
+          <w:sz w:val="32"/>
+          <w:szCs w:val="28"/>
+        </w:rPr>
+      </w:pPr>
+    </w:p>
+    <w:p>
+      <w:pPr>
+        <w:spacing w:after="120" w:line="360" w:lineRule="auto"/>
+        <w:jc w:val="center"/>
+        <w:rPr>
+          <w:rFonts w:ascii="Times New Roman" w:hAnsi="Times New Roman" w:cs="Times New Roman"/>
+          <w:b/>
+          <w:bCs/>
+          <w:sz w:val="32"/>
+          <w:szCs w:val="28"/>
+        </w:rPr>
+      </w:pPr>
+    </w:p>
+    <w:p>
+      <w:pPr>
+        <w:spacing w:after="120" w:line="360" w:lineRule="auto"/>
+        <w:jc w:val="center"/>
+        <w:rPr>
+          <w:rFonts w:ascii="Times New Roman" w:hAnsi="Times New Roman" w:cs="Times New Roman"/>
+          <w:b/>
+          <w:bCs/>
+          <w:sz w:val="32"/>
+          <w:szCs w:val="28"/>
+        </w:rPr>
+      </w:pPr>
+    </w:p>
+    <w:p>
+      <w:pPr>
+        <w:spacing w:after="120" w:line="360" w:lineRule="auto"/>
+        <w:jc w:val="center"/>
+        <w:rPr>
+          <w:rFonts w:ascii="Times New Roman" w:hAnsi="Times New Roman" w:cs="Times New Roman"/>
+          <w:b/>
+          <w:bCs/>
+          <w:sz w:val="32"/>
+          <w:szCs w:val="28"/>
+        </w:rPr>
+      </w:pPr>
+    </w:p>
+    <w:p>
+      <w:pPr>
+        <w:spacing w:after="120" w:line="360" w:lineRule="auto"/>
+        <w:jc w:val="center"/>
+        <w:rPr>
+          <w:rFonts w:ascii="Times New Roman" w:hAnsi="Times New Roman" w:cs="Times New Roman"/>
+          <w:b/>
+          <w:bCs/>
+          <w:sz w:val="32"/>
+          <w:szCs w:val="28"/>
+        </w:rPr>
+      </w:pPr>
+    </w:p>
+    <w:p>
+      <w:pPr>
+        <w:spacing w:after="120" w:line="360" w:lineRule="auto"/>
+        <w:jc w:val="center"/>
+        <w:rPr>
+          <w:rFonts w:ascii="Times New Roman" w:hAnsi="Times New Roman" w:cs="Times New Roman"/>
+          <w:b/>
+          <w:bCs/>
+          <w:sz w:val="32"/>
+          <w:szCs w:val="28"/>
+        </w:rPr>
+      </w:pPr>
+      <w:r>
+        <w:rPr>
+          <w:rFonts w:ascii="Times New Roman" w:hAnsi="Times New Roman" w:cs="Times New Roman"/>
+          <w:b/>
+          <w:bCs/>
+          <w:sz w:val="32"/>
+          <w:szCs w:val="28"/>
+        </w:rPr>
+        <w:t xml:space="preserve">GITHUB </w:t>
+      </w:r>
+      <w:proofErr w:type="gramStart"/>
+      <w:r>
+        <w:rPr>
+          <w:rFonts w:ascii="Times New Roman" w:hAnsi="Times New Roman" w:cs="Times New Roman"/>
+          <w:b/>
+          <w:bCs/>
+          <w:sz w:val="32"/>
+          <w:szCs w:val="28"/>
+        </w:rPr>
+        <w:t>LINK :</w:t>
+      </w:r>
+      <w:proofErr w:type="gramEnd"/>
+    </w:p>
+    <w:p>
+      <w:pPr>
+        <w:spacing w:after="120" w:line="360" w:lineRule="auto"/>
+        <w:jc w:val="center"/>
+        <w:rPr>
+          <w:rFonts w:ascii="Times New Roman" w:hAnsi="Times New Roman" w:cs="Times New Roman"/>
+          <w:b/>
+          <w:bCs/>
+          <w:sz w:val="32"/>
+          <w:szCs w:val="28"/>
+        </w:rPr>
+      </w:pPr>
+      <w:hyperlink r:id="rId6" w:history="1">
+        <w:r>
+          <w:rPr>
+            <w:rStyle w:val="Hyperlink"/>
+            <w:rFonts w:ascii="Times New Roman" w:hAnsi="Times New Roman" w:cs="Times New Roman"/>
+            <w:b/>
+            <w:bCs/>
+            <w:sz w:val="32"/>
+            <w:szCs w:val="28"/>
+          </w:rPr>
+          <w:t>https://github.com/romil45</w:t>
+        </w:r>
+        <w:r>
+          <w:rPr>
+            <w:rStyle w:val="Hyperlink"/>
+            <w:rFonts w:ascii="Times New Roman" w:hAnsi="Times New Roman" w:cs="Times New Roman"/>
+            <w:b/>
+            <w:bCs/>
+            <w:sz w:val="32"/>
+            <w:szCs w:val="28"/>
+          </w:rPr>
+          <w:t>/</w:t>
+        </w:r>
+        <w:r>
+          <w:rPr>
+            <w:rStyle w:val="Hyperlink"/>
+            <w:rFonts w:ascii="Times New Roman" w:hAnsi="Times New Roman" w:cs="Times New Roman"/>
+            <w:b/>
+            <w:bCs/>
+            <w:sz w:val="32"/>
+            <w:szCs w:val="28"/>
+          </w:rPr>
+          <w:t>Weather_App</w:t>
+        </w:r>
+      </w:hyperlink>
+    </w:p>
+    <w:p>
+      <w:pPr>
+        <w:spacing w:after="120" w:line="360" w:lineRule="auto"/>
+        <w:jc w:val="center"/>
+        <w:rPr>
+          <w:rFonts w:ascii="Times New Roman" w:hAnsi="Times New Roman" w:cs="Times New Roman"/>
+          <w:b/>
+          <w:bCs/>
+          <w:sz w:val="32"/>
+          <w:szCs w:val="28"/>
+        </w:rPr>
+      </w:pPr>
+    </w:p>
+    <w:p>
+      <w:pPr>
+        <w:spacing w:after="120" w:line="360" w:lineRule="auto"/>
+        <w:jc w:val="center"/>
+        <w:rPr>
+          <w:rFonts w:ascii="Times New Roman" w:hAnsi="Times New Roman" w:cs="Times New Roman"/>
+          <w:b/>
+          <w:bCs/>
+          <w:sz w:val="32"/>
+          <w:szCs w:val="28"/>
+        </w:rPr>
+      </w:pPr>
+    </w:p>
+    <w:p>
+      <w:pPr>
+        <w:spacing w:after="120" w:line="360" w:lineRule="auto"/>
+        <w:jc w:val="center"/>
+      </w:pPr>
+      <w:r>
+        <w:rPr>
+          <w:rFonts w:ascii="Times New Roman" w:hAnsi="Times New Roman" w:cs="Times New Roman"/>
+          <w:b/>
+          <w:bCs/>
+          <w:sz w:val="32"/>
+          <w:szCs w:val="28"/>
+        </w:rPr>
+        <w:t>EXPLANATION OF VIDIO LINK:</w:t>
+      </w:r>
+      <w:r>
+        <w:t xml:space="preserve"> </w:t>
+      </w:r>
+    </w:p>
+    <w:p>
+      <w:pPr>
+        <w:spacing w:after="120" w:line="360" w:lineRule="auto"/>
+        <w:jc w:val="center"/>
+        <w:rPr>
+          <w:rFonts w:ascii="Times New Roman" w:hAnsi="Times New Roman" w:cs="Times New Roman"/>
+          <w:b/>
+          <w:bCs/>
+          <w:sz w:val="32"/>
+          <w:szCs w:val="28"/>
+        </w:rPr>
+      </w:pPr>
+      <w:hyperlink r:id="rId7" w:history="1">
+        <w:r>
+          <w:rPr>
+            <w:rStyle w:val="Hyperlink"/>
+            <w:rFonts w:ascii="Times New Roman" w:hAnsi="Times New Roman" w:cs="Times New Roman"/>
+            <w:b/>
+            <w:bCs/>
+            <w:sz w:val="32"/>
+            <w:szCs w:val="28"/>
+          </w:rPr>
+          <w:t>https://drive.google.com/file/d/1RyM</w:t>
+        </w:r>
+        <w:r>
+          <w:rPr>
+            <w:rStyle w:val="Hyperlink"/>
+            <w:rFonts w:ascii="Times New Roman" w:hAnsi="Times New Roman" w:cs="Times New Roman"/>
+            <w:b/>
+            <w:bCs/>
+            <w:sz w:val="32"/>
+            <w:szCs w:val="28"/>
+          </w:rPr>
+          <w:t>c</w:t>
+        </w:r>
+        <w:r>
+          <w:rPr>
+            <w:rStyle w:val="Hyperlink"/>
+            <w:rFonts w:ascii="Times New Roman" w:hAnsi="Times New Roman" w:cs="Times New Roman"/>
+            <w:b/>
+            <w:bCs/>
+            <w:sz w:val="32"/>
+            <w:szCs w:val="28"/>
+          </w:rPr>
+          <w:t>7qM_seTw6QxM_pjiroptvpsuXXBN/view?usp=drive_link</w:t>
+        </w:r>
+      </w:hyperlink>
+    </w:p>
+    <w:p>
+      <w:pPr>
+        <w:spacing w:after="120" w:line="360" w:lineRule="auto"/>
+        <w:jc w:val="center"/>
+        <w:rPr>
+          <w:rFonts w:ascii="Times New Roman" w:hAnsi="Times New Roman" w:cs="Times New Roman"/>
+          <w:b/>
+          <w:bCs/>
+          <w:sz w:val="32"/>
+          <w:szCs w:val="28"/>
+        </w:rPr>
+      </w:pPr>
+    </w:p>
+    <w:p>
+      <w:pPr>
+        <w:spacing w:after="120" w:line="360" w:lineRule="auto"/>
+        <w:jc w:val="center"/>
+        <w:rPr>
+          <w:rFonts w:ascii="Times New Roman" w:hAnsi="Times New Roman" w:cs="Times New Roman"/>
+          <w:b/>
+          <w:bCs/>
+          <w:sz w:val="32"/>
+          <w:szCs w:val="28"/>
+        </w:rPr>
+      </w:pPr>
+    </w:p>
+    <w:p>
+      <w:pPr>
+        <w:spacing w:after="120" w:line="360" w:lineRule="auto"/>
+        <w:jc w:val="center"/>
+        <w:rPr>
+          <w:rFonts w:ascii="Times New Roman" w:hAnsi="Times New Roman" w:cs="Times New Roman"/>
+          <w:b/>
+          <w:bCs/>
+          <w:sz w:val="32"/>
+          <w:szCs w:val="28"/>
+        </w:rPr>
+      </w:pPr>
+    </w:p>
+    <w:p>
+      <w:pPr>
+        <w:spacing w:after="120" w:line="360" w:lineRule="auto"/>
+        <w:jc w:val="center"/>
+        <w:rPr>
+          <w:rFonts w:ascii="Times New Roman" w:hAnsi="Times New Roman" w:cs="Times New Roman"/>
+          <w:b/>
+          <w:bCs/>
+          <w:sz w:val="32"/>
+          <w:szCs w:val="28"/>
+        </w:rPr>
+      </w:pPr>
+    </w:p>
+    <w:p>
+      <w:pPr>
+        <w:spacing w:after="120" w:line="360" w:lineRule="auto"/>
+        <w:jc w:val="center"/>
+        <w:rPr>
+          <w:rFonts w:ascii="Times New Roman" w:hAnsi="Times New Roman" w:cs="Times New Roman"/>
+          <w:b/>
+          <w:bCs/>
+          <w:sz w:val="32"/>
+          <w:szCs w:val="28"/>
+        </w:rPr>
+      </w:pPr>
+    </w:p>
+    <w:p>
+      <w:pPr>
+        <w:spacing w:after="120" w:line="360" w:lineRule="auto"/>
+        <w:jc w:val="center"/>
+        <w:rPr>
+          <w:rFonts w:ascii="Times New Roman" w:hAnsi="Times New Roman" w:cs="Times New Roman"/>
+          <w:b/>
+          <w:bCs/>
+          <w:sz w:val="32"/>
+          <w:szCs w:val="28"/>
+        </w:rPr>
+      </w:pPr>
+    </w:p>
+    <w:p>
+      <w:pPr>
+        <w:spacing w:after="120" w:line="360" w:lineRule="auto"/>
+        <w:jc w:val="center"/>
+        <w:rPr>
+          <w:rFonts w:ascii="Times New Roman" w:hAnsi="Times New Roman" w:cs="Times New Roman"/>
+          <w:b/>
+          <w:bCs/>
+          <w:sz w:val="32"/>
+          <w:szCs w:val="28"/>
+        </w:rPr>
+      </w:pPr>
+    </w:p>
+    <w:p>
+      <w:pPr>
+        <w:spacing w:after="120" w:line="360" w:lineRule="auto"/>
+        <w:jc w:val="center"/>
+        <w:rPr>
+          <w:rFonts w:ascii="Times New Roman" w:hAnsi="Times New Roman" w:cs="Times New Roman"/>
+          <w:b/>
+          <w:bCs/>
+          <w:sz w:val="32"/>
+          <w:szCs w:val="28"/>
+        </w:rPr>
+      </w:pPr>
+    </w:p>
+    <w:p>
+      <w:pPr>
+        <w:spacing w:after="120" w:line="360" w:lineRule="auto"/>
+        <w:jc w:val="center"/>
+        <w:rPr>
+          <w:rFonts w:ascii="Times New Roman" w:hAnsi="Times New Roman" w:cs="Times New Roman"/>
+          <w:b/>
+          <w:bCs/>
+          <w:sz w:val="32"/>
+          <w:szCs w:val="28"/>
+        </w:rPr>
+      </w:pPr>
+    </w:p>
+    <w:p>
+      <w:pPr>
+        <w:spacing w:after="120" w:line="360" w:lineRule="auto"/>
+        <w:jc w:val="center"/>
+        <w:rPr>
+          <w:rFonts w:ascii="Times New Roman" w:hAnsi="Times New Roman" w:cs="Times New Roman"/>
+          <w:b/>
+          <w:bCs/>
+          <w:sz w:val="32"/>
+          <w:szCs w:val="28"/>
+        </w:rPr>
+      </w:pPr>
+    </w:p>
+    <w:p>
+      <w:pPr>
+        <w:spacing w:after="120" w:line="360" w:lineRule="auto"/>
+        <w:jc w:val="center"/>
+        <w:rPr>
+          <w:rFonts w:ascii="Times New Roman" w:hAnsi="Times New Roman" w:cs="Times New Roman"/>
+          <w:b/>
+          <w:bCs/>
+          <w:sz w:val="32"/>
+          <w:szCs w:val="28"/>
+        </w:rPr>
+      </w:pPr>
+    </w:p>
+    <w:p>
+      <w:pPr>
+        <w:rPr>
+          <w:rFonts w:ascii="Times New Roman" w:hAnsi="Times New Roman" w:cs="Times New Roman"/>
+          <w:b/>
+          <w:bCs/>
+        </w:rPr>
+      </w:pPr>
+    </w:p>
+    <w:p>
+      <w:pPr>
+        <w:jc w:val="center"/>
+        <w:rPr>
+          <w:rFonts w:ascii="Times New Roman" w:hAnsi="Times New Roman" w:cs="Times New Roman"/>
+          <w:b/>
+          <w:bCs/>
+        </w:rPr>
+      </w:pPr>
+      <w:r>
+        <w:rPr>
+          <w:rFonts w:ascii="Times New Roman" w:hAnsi="Times New Roman" w:cs="Times New Roman"/>
+          <w:b/>
+          <w:bCs/>
+        </w:rPr>
+        <w:lastRenderedPageBreak/>
         <w:t>Weather Dashboard Project Report.</w:t>
       </w:r>
     </w:p>
@@ -60,7 +724,35 @@
         <w:rPr>
           <w:rFonts w:ascii="Times New Roman" w:hAnsi="Times New Roman" w:cs="Times New Roman"/>
         </w:rPr>
-        <w:t>The project objective is to develop a useful and convenient tool that illustrates the object-oriented programming (OOP), file management, exception management, and API exploration. The version control applied in the system is also with GitHub on project files management. Under the project, designing this dashboard will serve as a useful experience in creating a full software system that integrates various components of the Python ecosystem, including Tkinter, which has been used as part of the GUI, along with JSON manipulation, file storage, and external APIs to obtain real-time weather conditions (GeeksforGeeks, 2025a; Real Python, n.d.).</w:t>
+        <w:t xml:space="preserve">The project objective is to develop a useful and convenient tool that illustrates the object-oriented programming (OOP), file management, exception management, and API exploration. The version control applied in the system is also with GitHub on project files management. Under the project, designing this dashboard will serve as a useful experience in creating a full software system that integrates various components of the Python ecosystem, including </w:t>
+      </w:r>
+      <w:proofErr w:type="spellStart"/>
+      <w:r>
+        <w:rPr>
+          <w:rFonts w:ascii="Times New Roman" w:hAnsi="Times New Roman" w:cs="Times New Roman"/>
+        </w:rPr>
+        <w:t>Tkinter</w:t>
+      </w:r>
+      <w:proofErr w:type="spellEnd"/>
+      <w:r>
+        <w:rPr>
+          <w:rFonts w:ascii="Times New Roman" w:hAnsi="Times New Roman" w:cs="Times New Roman"/>
+        </w:rPr>
+        <w:t>, which has been used as part of the GUI, along with JSON manipulation, file storage, and external APIs to obtain real-time weather conditions (</w:t>
+      </w:r>
+      <w:proofErr w:type="spellStart"/>
+      <w:r>
+        <w:rPr>
+          <w:rFonts w:ascii="Times New Roman" w:hAnsi="Times New Roman" w:cs="Times New Roman"/>
+        </w:rPr>
+        <w:t>GeeksforGeeks</w:t>
+      </w:r>
+      <w:proofErr w:type="spellEnd"/>
+      <w:r>
+        <w:rPr>
+          <w:rFonts w:ascii="Times New Roman" w:hAnsi="Times New Roman" w:cs="Times New Roman"/>
+        </w:rPr>
+        <w:t>, 2025a; Real Python, n.d.).</w:t>
       </w:r>
     </w:p>
     <w:p>
@@ -142,7 +834,21 @@
         <w:rPr>
           <w:rFonts w:ascii="Times New Roman" w:hAnsi="Times New Roman" w:cs="Times New Roman"/>
         </w:rPr>
-        <w:t>To develop a GUI using Tkinter that gives the weather information in a visually appealing manner.</w:t>
+        <w:t xml:space="preserve">To develop a GUI using </w:t>
+      </w:r>
+      <w:proofErr w:type="spellStart"/>
+      <w:r>
+        <w:rPr>
+          <w:rFonts w:ascii="Times New Roman" w:hAnsi="Times New Roman" w:cs="Times New Roman"/>
+        </w:rPr>
+        <w:t>Tkinter</w:t>
+      </w:r>
+      <w:proofErr w:type="spellEnd"/>
+      <w:r>
+        <w:rPr>
+          <w:rFonts w:ascii="Times New Roman" w:hAnsi="Times New Roman" w:cs="Times New Roman"/>
+        </w:rPr>
+        <w:t xml:space="preserve"> that gives the weather information in a visually appealing manner.</w:t>
       </w:r>
     </w:p>
     <w:p>
@@ -239,37 +945,109 @@
         </w:rPr>
         <w:t xml:space="preserve">The programming language applied in the project is Python 3.x. The functionality is supported by a number of Python libraries. It is possible to request the API with the help of the </w:t>
       </w:r>
+      <w:proofErr w:type="gramStart"/>
       <w:r>
         <w:rPr>
           <w:rFonts w:ascii="Times New Roman" w:hAnsi="Times New Roman" w:cs="Times New Roman"/>
         </w:rPr>
         <w:t>requests</w:t>
       </w:r>
-      <w:r>
-        <w:rPr>
-          <w:rFonts w:ascii="Times New Roman" w:hAnsi="Times New Roman" w:cs="Times New Roman"/>
-        </w:rPr>
-        <w:t xml:space="preserve"> library and in the case of failed connexions or wrongful replies the exception management techniques are applied (Requests Authors, n.d.). The libraries of json store and read favourite </w:t>
+      <w:proofErr w:type="gramEnd"/>
+      <w:r>
+        <w:rPr>
+          <w:rFonts w:ascii="Times New Roman" w:hAnsi="Times New Roman" w:cs="Times New Roman"/>
+        </w:rPr>
+        <w:t xml:space="preserve"> library and in the case of failed connexions or wrongful replies the exception management techniques are applied (Requests Authors, n.d.). The libraries of </w:t>
+      </w:r>
+      <w:proofErr w:type="spellStart"/>
+      <w:r>
+        <w:rPr>
+          <w:rFonts w:ascii="Times New Roman" w:hAnsi="Times New Roman" w:cs="Times New Roman"/>
+        </w:rPr>
+        <w:t>json</w:t>
+      </w:r>
+      <w:proofErr w:type="spellEnd"/>
+      <w:r>
+        <w:rPr>
+          <w:rFonts w:ascii="Times New Roman" w:hAnsi="Times New Roman" w:cs="Times New Roman"/>
+        </w:rPr>
+        <w:t xml:space="preserve"> store and read favourite </w:t>
       </w:r>
       <w:r>
         <w:rPr>
           <w:rFonts w:ascii="Times New Roman" w:hAnsi="Times New Roman" w:cs="Times New Roman"/>
         </w:rPr>
         <w:lastRenderedPageBreak/>
-        <w:t>cities in a local JSON file (Python Software Foundation, 2025). The GUI library is used tkinter due to the fact that it is lightweight, default bundles with Python, and it is easy to learn among university students (GeeksforGeeks, 2025b).</w:t>
-      </w:r>
-    </w:p>
-    <w:p>
-      <w:pPr>
-        <w:rPr>
-          <w:rFonts w:ascii="Times New Roman" w:hAnsi="Times New Roman" w:cs="Times New Roman"/>
-        </w:rPr>
-      </w:pPr>
-      <w:r>
-        <w:rPr>
-          <w:rFonts w:ascii="Times New Roman" w:hAnsi="Times New Roman" w:cs="Times New Roman"/>
-        </w:rPr>
-        <w:t>In the case of the weather data, the project employs a free and useful service, WeatherAPi which can be used to retrieve the current weather and projections (Weatherapi.com, 2025). To process weather icons one utilises Pillow library, which enables one to add images to the Tkinter interface (Pillow, n.d.).</w:t>
+        <w:t xml:space="preserve">cities in a local JSON file (Python Software Foundation, 2025). The GUI library is used </w:t>
+      </w:r>
+      <w:proofErr w:type="spellStart"/>
+      <w:r>
+        <w:rPr>
+          <w:rFonts w:ascii="Times New Roman" w:hAnsi="Times New Roman" w:cs="Times New Roman"/>
+        </w:rPr>
+        <w:t>tkinter</w:t>
+      </w:r>
+      <w:proofErr w:type="spellEnd"/>
+      <w:r>
+        <w:rPr>
+          <w:rFonts w:ascii="Times New Roman" w:hAnsi="Times New Roman" w:cs="Times New Roman"/>
+        </w:rPr>
+        <w:t xml:space="preserve"> due to the fact that it is lightweight, default bundles with Python, and it is easy to learn among university students (</w:t>
+      </w:r>
+      <w:proofErr w:type="spellStart"/>
+      <w:r>
+        <w:rPr>
+          <w:rFonts w:ascii="Times New Roman" w:hAnsi="Times New Roman" w:cs="Times New Roman"/>
+        </w:rPr>
+        <w:t>GeeksforGeeks</w:t>
+      </w:r>
+      <w:proofErr w:type="spellEnd"/>
+      <w:r>
+        <w:rPr>
+          <w:rFonts w:ascii="Times New Roman" w:hAnsi="Times New Roman" w:cs="Times New Roman"/>
+        </w:rPr>
+        <w:t>, 2025b).</w:t>
+      </w:r>
+    </w:p>
+    <w:p>
+      <w:pPr>
+        <w:rPr>
+          <w:rFonts w:ascii="Times New Roman" w:hAnsi="Times New Roman" w:cs="Times New Roman"/>
+        </w:rPr>
+      </w:pPr>
+      <w:r>
+        <w:rPr>
+          <w:rFonts w:ascii="Times New Roman" w:hAnsi="Times New Roman" w:cs="Times New Roman"/>
+        </w:rPr>
+        <w:t xml:space="preserve">In the case of the weather data, the project employs a free and useful service, </w:t>
+      </w:r>
+      <w:proofErr w:type="spellStart"/>
+      <w:r>
+        <w:rPr>
+          <w:rFonts w:ascii="Times New Roman" w:hAnsi="Times New Roman" w:cs="Times New Roman"/>
+        </w:rPr>
+        <w:t>WeatherAPi</w:t>
+      </w:r>
+      <w:proofErr w:type="spellEnd"/>
+      <w:r>
+        <w:rPr>
+          <w:rFonts w:ascii="Times New Roman" w:hAnsi="Times New Roman" w:cs="Times New Roman"/>
+        </w:rPr>
+        <w:t xml:space="preserve"> which can be used to retrieve the current weather and projections (Weatherapi.com, 2025). To process weather icons one utilises Pillow library, which enables one to add images to the </w:t>
+      </w:r>
+      <w:proofErr w:type="spellStart"/>
+      <w:r>
+        <w:rPr>
+          <w:rFonts w:ascii="Times New Roman" w:hAnsi="Times New Roman" w:cs="Times New Roman"/>
+        </w:rPr>
+        <w:t>Tkinter</w:t>
+      </w:r>
+      <w:proofErr w:type="spellEnd"/>
+      <w:r>
+        <w:rPr>
+          <w:rFonts w:ascii="Times New Roman" w:hAnsi="Times New Roman" w:cs="Times New Roman"/>
+        </w:rPr>
+        <w:t xml:space="preserve"> interface (Pillow, n.d.).</w:t>
       </w:r>
     </w:p>
     <w:p>
@@ -324,20 +1102,90 @@
         <w:rPr>
           <w:rFonts w:ascii="Times New Roman" w:hAnsi="Times New Roman" w:cs="Times New Roman"/>
         </w:rPr>
-        <w:t>The project is a client-side application that is not that complicated. The user is interacted with the GUI where s/he enters or selects a city. This query is sent to the Weather API service which responds through a JSON query. This reply is inputted and shown in the Tkinter window. City favourites can also be saved locally by the user in a JSON file.</w:t>
-      </w:r>
-    </w:p>
-    <w:p>
-      <w:pPr>
-        <w:rPr>
-          <w:rFonts w:ascii="Times New Roman" w:hAnsi="Times New Roman" w:cs="Times New Roman"/>
-        </w:rPr>
-      </w:pPr>
-      <w:r>
-        <w:rPr>
-          <w:rFonts w:ascii="Times New Roman" w:hAnsi="Times New Roman" w:cs="Times New Roman"/>
-        </w:rPr>
-        <w:t xml:space="preserve"> The software is of object-oriented nature. The primary one WeatherApp is the one dealing with the GUI and assembling other parts. The WeatherAPI class has Weather API requests and response processing. FileHandler class is used to take care of reading and writing of the files of the pinned cities. This division of roles simplifies this code and allows this code to be maintained (GeeksforGeeks, 2025c).</w:t>
+        <w:t xml:space="preserve">The project is a client-side application that is not that complicated. The user is interacted with the GUI where s/he enters or selects a city. This query is sent to the Weather API service which responds through a JSON query. This reply is inputted and shown in the </w:t>
+      </w:r>
+      <w:proofErr w:type="spellStart"/>
+      <w:r>
+        <w:rPr>
+          <w:rFonts w:ascii="Times New Roman" w:hAnsi="Times New Roman" w:cs="Times New Roman"/>
+        </w:rPr>
+        <w:t>Tkinter</w:t>
+      </w:r>
+      <w:proofErr w:type="spellEnd"/>
+      <w:r>
+        <w:rPr>
+          <w:rFonts w:ascii="Times New Roman" w:hAnsi="Times New Roman" w:cs="Times New Roman"/>
+        </w:rPr>
+        <w:t xml:space="preserve"> window. City favourites can also be saved locally by the user in a JSON file.</w:t>
+      </w:r>
+    </w:p>
+    <w:p>
+      <w:pPr>
+        <w:rPr>
+          <w:rFonts w:ascii="Times New Roman" w:hAnsi="Times New Roman" w:cs="Times New Roman"/>
+        </w:rPr>
+      </w:pPr>
+      <w:r>
+        <w:rPr>
+          <w:rFonts w:ascii="Times New Roman" w:hAnsi="Times New Roman" w:cs="Times New Roman"/>
+        </w:rPr>
+        <w:t xml:space="preserve"> The software is of object-oriented nature. The primary one </w:t>
+      </w:r>
+      <w:proofErr w:type="spellStart"/>
+      <w:r>
+        <w:rPr>
+          <w:rFonts w:ascii="Times New Roman" w:hAnsi="Times New Roman" w:cs="Times New Roman"/>
+        </w:rPr>
+        <w:t>WeatherApp</w:t>
+      </w:r>
+      <w:proofErr w:type="spellEnd"/>
+      <w:r>
+        <w:rPr>
+          <w:rFonts w:ascii="Times New Roman" w:hAnsi="Times New Roman" w:cs="Times New Roman"/>
+        </w:rPr>
+        <w:t xml:space="preserve"> is the one dealing with the GUI and assembling other parts. The </w:t>
+      </w:r>
+      <w:proofErr w:type="spellStart"/>
+      <w:r>
+        <w:rPr>
+          <w:rFonts w:ascii="Times New Roman" w:hAnsi="Times New Roman" w:cs="Times New Roman"/>
+        </w:rPr>
+        <w:t>WeatherAPI</w:t>
+      </w:r>
+      <w:proofErr w:type="spellEnd"/>
+      <w:r>
+        <w:rPr>
+          <w:rFonts w:ascii="Times New Roman" w:hAnsi="Times New Roman" w:cs="Times New Roman"/>
+        </w:rPr>
+        <w:t xml:space="preserve"> class has Weather API requests and response processing. </w:t>
+      </w:r>
+      <w:proofErr w:type="spellStart"/>
+      <w:r>
+        <w:rPr>
+          <w:rFonts w:ascii="Times New Roman" w:hAnsi="Times New Roman" w:cs="Times New Roman"/>
+        </w:rPr>
+        <w:t>FileHandler</w:t>
+      </w:r>
+      <w:proofErr w:type="spellEnd"/>
+      <w:r>
+        <w:rPr>
+          <w:rFonts w:ascii="Times New Roman" w:hAnsi="Times New Roman" w:cs="Times New Roman"/>
+        </w:rPr>
+        <w:t xml:space="preserve"> class is used to take care of reading and writing of the files of the pinned cities. This division of roles simplifies this code and allows this code to be maintained (</w:t>
+      </w:r>
+      <w:proofErr w:type="spellStart"/>
+      <w:r>
+        <w:rPr>
+          <w:rFonts w:ascii="Times New Roman" w:hAnsi="Times New Roman" w:cs="Times New Roman"/>
+        </w:rPr>
+        <w:t>GeeksforGeeks</w:t>
+      </w:r>
+      <w:proofErr w:type="spellEnd"/>
+      <w:r>
+        <w:rPr>
+          <w:rFonts w:ascii="Times New Roman" w:hAnsi="Times New Roman" w:cs="Times New Roman"/>
+        </w:rPr>
+        <w:t>, 2025c).</w:t>
       </w:r>
     </w:p>
     <w:p>
@@ -363,7 +1211,21 @@
         <w:rPr>
           <w:rFonts w:ascii="Times New Roman" w:hAnsi="Times New Roman" w:cs="Times New Roman"/>
         </w:rPr>
-        <w:t>The flow of data will start with user typing in or choosing a city. A request based on API is sent and theJSON response is decoded. Real weather and forecast values are read and updated on the GUI. In case the user opts to save the city, the file handler is used to save it in the JSON file. These favourites are auto loaded every time the programme is restarted.</w:t>
+        <w:t xml:space="preserve">The flow of data will start with user typing in or choosing a city. A request based on API is sent and </w:t>
+      </w:r>
+      <w:proofErr w:type="spellStart"/>
+      <w:r>
+        <w:rPr>
+          <w:rFonts w:ascii="Times New Roman" w:hAnsi="Times New Roman" w:cs="Times New Roman"/>
+        </w:rPr>
+        <w:t>theJSON</w:t>
+      </w:r>
+      <w:proofErr w:type="spellEnd"/>
+      <w:r>
+        <w:rPr>
+          <w:rFonts w:ascii="Times New Roman" w:hAnsi="Times New Roman" w:cs="Times New Roman"/>
+        </w:rPr>
+        <w:t xml:space="preserve"> response is decoded. Real weather and forecast values are read and updated on the GUI. In case the user opts to save the city, the file handler is used to save it in the JSON file. These favourites are auto loaded every time the programme is restarted.</w:t>
       </w:r>
     </w:p>
     <w:p>
@@ -393,27 +1255,89 @@
         <w:rPr>
           <w:rFonts w:ascii="Times New Roman" w:hAnsi="Times New Roman" w:cs="Times New Roman"/>
         </w:rPr>
-        <w:t xml:space="preserve">The application is based on WeatherAPI having an API key to request weather details. The GET request is uttered with the parameters like city name, units and forecast days. The fields on the </w:t>
+        <w:t xml:space="preserve">The application is based on </w:t>
+      </w:r>
+      <w:proofErr w:type="spellStart"/>
+      <w:r>
+        <w:rPr>
+          <w:rFonts w:ascii="Times New Roman" w:hAnsi="Times New Roman" w:cs="Times New Roman"/>
+        </w:rPr>
+        <w:t>WeatherAPI</w:t>
+      </w:r>
+      <w:proofErr w:type="spellEnd"/>
+      <w:r>
+        <w:rPr>
+          <w:rFonts w:ascii="Times New Roman" w:hAnsi="Times New Roman" w:cs="Times New Roman"/>
+        </w:rPr>
+        <w:t xml:space="preserve"> having an API key to request weather details. The GET request is uttered with the parameters like city name, units and forecast days. The fields on the </w:t>
       </w:r>
       <w:r>
         <w:rPr>
           <w:rFonts w:ascii="Times New Roman" w:hAnsi="Times New Roman" w:cs="Times New Roman"/>
         </w:rPr>
         <w:lastRenderedPageBreak/>
-        <w:t xml:space="preserve">JSON response include location.name, location.country, current. temp c, forecast.forecast day, and so on. These are the values that are processed and represented in the Gui (WeatherAPI.com, 2025). </w:t>
-      </w:r>
-    </w:p>
-    <w:p>
-      <w:pPr>
-        <w:rPr>
-          <w:rFonts w:ascii="Times New Roman" w:hAnsi="Times New Roman" w:cs="Times New Roman"/>
-        </w:rPr>
-      </w:pPr>
-      <w:r>
-        <w:rPr>
-          <w:rFonts w:ascii="Times New Roman" w:hAnsi="Times New Roman" w:cs="Times New Roman"/>
-        </w:rPr>
-        <w:t>The file management is performed with the application of JSON. Pinned cities are saved in the list format in a file named favourites.json i.e. {"favourites": ["</w:t>
+        <w:t xml:space="preserve">JSON response include location.name, </w:t>
+      </w:r>
+      <w:proofErr w:type="spellStart"/>
+      <w:proofErr w:type="gramStart"/>
+      <w:r>
+        <w:rPr>
+          <w:rFonts w:ascii="Times New Roman" w:hAnsi="Times New Roman" w:cs="Times New Roman"/>
+        </w:rPr>
+        <w:t>location.country</w:t>
+      </w:r>
+      <w:proofErr w:type="spellEnd"/>
+      <w:proofErr w:type="gramEnd"/>
+      <w:r>
+        <w:rPr>
+          <w:rFonts w:ascii="Times New Roman" w:hAnsi="Times New Roman" w:cs="Times New Roman"/>
+        </w:rPr>
+        <w:t xml:space="preserve">, current. temp c, </w:t>
+      </w:r>
+      <w:proofErr w:type="spellStart"/>
+      <w:proofErr w:type="gramStart"/>
+      <w:r>
+        <w:rPr>
+          <w:rFonts w:ascii="Times New Roman" w:hAnsi="Times New Roman" w:cs="Times New Roman"/>
+        </w:rPr>
+        <w:t>forecast.forecast</w:t>
+      </w:r>
+      <w:proofErr w:type="spellEnd"/>
+      <w:proofErr w:type="gramEnd"/>
+      <w:r>
+        <w:rPr>
+          <w:rFonts w:ascii="Times New Roman" w:hAnsi="Times New Roman" w:cs="Times New Roman"/>
+        </w:rPr>
+        <w:t xml:space="preserve"> day, and so on. These are the values that are processed and represented in the Gui (WeatherAPI.com, 2025). </w:t>
+      </w:r>
+    </w:p>
+    <w:p>
+      <w:pPr>
+        <w:rPr>
+          <w:rFonts w:ascii="Times New Roman" w:hAnsi="Times New Roman" w:cs="Times New Roman"/>
+        </w:rPr>
+      </w:pPr>
+      <w:r>
+        <w:rPr>
+          <w:rFonts w:ascii="Times New Roman" w:hAnsi="Times New Roman" w:cs="Times New Roman"/>
+        </w:rPr>
+        <w:t xml:space="preserve">The file management is performed with the application of JSON. Pinned cities are saved in the list format in a file named </w:t>
+      </w:r>
+      <w:proofErr w:type="spellStart"/>
+      <w:proofErr w:type="gramStart"/>
+      <w:r>
+        <w:rPr>
+          <w:rFonts w:ascii="Times New Roman" w:hAnsi="Times New Roman" w:cs="Times New Roman"/>
+        </w:rPr>
+        <w:t>favourites.json</w:t>
+      </w:r>
+      <w:proofErr w:type="spellEnd"/>
+      <w:proofErr w:type="gramEnd"/>
+      <w:r>
+        <w:rPr>
+          <w:rFonts w:ascii="Times New Roman" w:hAnsi="Times New Roman" w:cs="Times New Roman"/>
+        </w:rPr>
+        <w:t xml:space="preserve"> i.e. {"favourites": ["</w:t>
       </w:r>
       <w:r>
         <w:rPr>
@@ -437,7 +1361,35 @@
         <w:rPr>
           <w:rFonts w:ascii="Times New Roman" w:hAnsi="Times New Roman" w:cs="Times New Roman"/>
         </w:rPr>
-        <w:t>"]}. On pinning an urban area, it is appended to the file. When the application starts, the file is read and the drop down menu is filled with such values. This indicates the utilisation of the built Python JSON library in the storage of data (GeeksforGeeks, 2025d).</w:t>
+        <w:t xml:space="preserve">"]}. On pinning an urban area, it is appended to the file. When the application starts, the file is read and the </w:t>
+      </w:r>
+      <w:proofErr w:type="gramStart"/>
+      <w:r>
+        <w:rPr>
+          <w:rFonts w:ascii="Times New Roman" w:hAnsi="Times New Roman" w:cs="Times New Roman"/>
+        </w:rPr>
+        <w:t>drop down</w:t>
+      </w:r>
+      <w:proofErr w:type="gramEnd"/>
+      <w:r>
+        <w:rPr>
+          <w:rFonts w:ascii="Times New Roman" w:hAnsi="Times New Roman" w:cs="Times New Roman"/>
+        </w:rPr>
+        <w:t xml:space="preserve"> menu is filled with such values. This indicates the utilisation of the built Python JSON library in the storage of data (</w:t>
+      </w:r>
+      <w:proofErr w:type="spellStart"/>
+      <w:r>
+        <w:rPr>
+          <w:rFonts w:ascii="Times New Roman" w:hAnsi="Times New Roman" w:cs="Times New Roman"/>
+        </w:rPr>
+        <w:t>GeeksforGeeks</w:t>
+      </w:r>
+      <w:proofErr w:type="spellEnd"/>
+      <w:r>
+        <w:rPr>
+          <w:rFonts w:ascii="Times New Roman" w:hAnsi="Times New Roman" w:cs="Times New Roman"/>
+        </w:rPr>
+        <w:t>, 2025d).</w:t>
       </w:r>
     </w:p>
     <w:p>
@@ -463,7 +1415,49 @@
         <w:rPr>
           <w:rFonts w:ascii="Times New Roman" w:hAnsi="Times New Roman" w:cs="Times New Roman"/>
         </w:rPr>
-        <w:t>The layout of the GUI was done in Tkinter. The interface was built with frames, labels, and buttons as well as dropdown menus. Pillow library is used to manipulate images, whereas Tkinter grid system is used to organise a row of forecast cards (Pillow, n.d.; GeeksforGeeks, 2025e).</w:t>
+        <w:t xml:space="preserve">The layout of the GUI was done in </w:t>
+      </w:r>
+      <w:proofErr w:type="spellStart"/>
+      <w:r>
+        <w:rPr>
+          <w:rFonts w:ascii="Times New Roman" w:hAnsi="Times New Roman" w:cs="Times New Roman"/>
+        </w:rPr>
+        <w:t>Tkinter</w:t>
+      </w:r>
+      <w:proofErr w:type="spellEnd"/>
+      <w:r>
+        <w:rPr>
+          <w:rFonts w:ascii="Times New Roman" w:hAnsi="Times New Roman" w:cs="Times New Roman"/>
+        </w:rPr>
+        <w:t xml:space="preserve">. The interface was built with frames, labels, and buttons as well as dropdown menus. Pillow library is used to manipulate images, whereas </w:t>
+      </w:r>
+      <w:proofErr w:type="spellStart"/>
+      <w:r>
+        <w:rPr>
+          <w:rFonts w:ascii="Times New Roman" w:hAnsi="Times New Roman" w:cs="Times New Roman"/>
+        </w:rPr>
+        <w:t>Tkinter</w:t>
+      </w:r>
+      <w:proofErr w:type="spellEnd"/>
+      <w:r>
+        <w:rPr>
+          <w:rFonts w:ascii="Times New Roman" w:hAnsi="Times New Roman" w:cs="Times New Roman"/>
+        </w:rPr>
+        <w:t xml:space="preserve"> grid system is used to organise a row of forecast cards (Pillow, n.d.; </w:t>
+      </w:r>
+      <w:proofErr w:type="spellStart"/>
+      <w:r>
+        <w:rPr>
+          <w:rFonts w:ascii="Times New Roman" w:hAnsi="Times New Roman" w:cs="Times New Roman"/>
+        </w:rPr>
+        <w:t>GeeksforGeeks</w:t>
+      </w:r>
+      <w:proofErr w:type="spellEnd"/>
+      <w:r>
+        <w:rPr>
+          <w:rFonts w:ascii="Times New Roman" w:hAnsi="Times New Roman" w:cs="Times New Roman"/>
+        </w:rPr>
+        <w:t>, 2025e).</w:t>
       </w:r>
     </w:p>
     <w:p>
@@ -494,7 +1488,21 @@
         <w:rPr>
           <w:rFonts w:ascii="Times New Roman" w:hAnsi="Times New Roman" w:cs="Times New Roman"/>
         </w:rPr>
-        <w:t>Automatic IP-based IP-based lookups.</w:t>
+        <w:t xml:space="preserve">Automatic IP-based </w:t>
+      </w:r>
+      <w:proofErr w:type="spellStart"/>
+      <w:r>
+        <w:rPr>
+          <w:rFonts w:ascii="Times New Roman" w:hAnsi="Times New Roman" w:cs="Times New Roman"/>
+        </w:rPr>
+        <w:t>IP-based</w:t>
+      </w:r>
+      <w:proofErr w:type="spellEnd"/>
+      <w:r>
+        <w:rPr>
+          <w:rFonts w:ascii="Times New Roman" w:hAnsi="Times New Roman" w:cs="Times New Roman"/>
+        </w:rPr>
+        <w:t xml:space="preserve"> lookups.</w:t>
       </w:r>
     </w:p>
     <w:p>
@@ -709,7 +1717,21 @@
         <w:rPr>
           <w:rFonts w:ascii="Times New Roman" w:hAnsi="Times New Roman" w:cs="Times New Roman"/>
         </w:rPr>
-        <w:t>The location detection was also to be integrated meaning more API calls back with wrong defaults were sometimes given. This was enhanced through the request parametering. Lastly, the handling of errors was also tricky and the use of try except enabled all most of the main errors to be handled successfully.</w:t>
+        <w:t xml:space="preserve">The location detection was also to be integrated meaning more API calls back with wrong defaults were sometimes given. This was enhanced through the request </w:t>
+      </w:r>
+      <w:proofErr w:type="spellStart"/>
+      <w:r>
+        <w:rPr>
+          <w:rFonts w:ascii="Times New Roman" w:hAnsi="Times New Roman" w:cs="Times New Roman"/>
+        </w:rPr>
+        <w:t>parametering</w:t>
+      </w:r>
+      <w:proofErr w:type="spellEnd"/>
+      <w:r>
+        <w:rPr>
+          <w:rFonts w:ascii="Times New Roman" w:hAnsi="Times New Roman" w:cs="Times New Roman"/>
+        </w:rPr>
+        <w:t>. Lastly, the handling of errors was also tricky and the use of try except enabled all most of the main errors to be handled successfully.</w:t>
       </w:r>
     </w:p>
     <w:p>
@@ -819,7 +1841,21 @@
         <w:rPr>
           <w:rFonts w:ascii="Times New Roman" w:hAnsi="Times New Roman" w:cs="Times New Roman"/>
         </w:rPr>
-        <w:t xml:space="preserve"> and several concepts of programming were integrated into a work system. It provided object-oriented programming, file manipulation, exception, API combination and GUI construction. The app is handy, easy to use and offers real time weather which is helpful in day to day life.</w:t>
+        <w:t xml:space="preserve"> and several concepts of programming were integrated into a work system. It provided object-oriented programming, file manipulation, exception, API combination and GUI construction. The app is handy, easy to use and offers real time weather which is helpful in </w:t>
+      </w:r>
+      <w:proofErr w:type="gramStart"/>
+      <w:r>
+        <w:rPr>
+          <w:rFonts w:ascii="Times New Roman" w:hAnsi="Times New Roman" w:cs="Times New Roman"/>
+        </w:rPr>
+        <w:t>day to day</w:t>
+      </w:r>
+      <w:proofErr w:type="gramEnd"/>
+      <w:r>
+        <w:rPr>
+          <w:rFonts w:ascii="Times New Roman" w:hAnsi="Times New Roman" w:cs="Times New Roman"/>
+        </w:rPr>
+        <w:t xml:space="preserve"> life.</w:t>
       </w:r>
     </w:p>
     <w:p>
@@ -875,6 +1911,7 @@
       <w:r>
         <w:rPr>
           <w:rFonts w:ascii="Times New Roman" w:hAnsi="Times New Roman" w:cs="Times New Roman"/>
+          <w:noProof/>
         </w:rPr>
         <w:drawing>
           <wp:inline distT="0" distB="0" distL="0" distR="0" wp14:anchorId="62239E8F" wp14:editId="23F36766">
@@ -892,7 +1929,7 @@
                     <pic:cNvPicPr/>
                   </pic:nvPicPr>
                   <pic:blipFill>
-                    <a:blip r:embed="rId5"/>
+                    <a:blip r:embed="rId8"/>
                     <a:stretch>
                       <a:fillRect/>
                     </a:stretch>
@@ -922,6 +1959,7 @@
       <w:r>
         <w:rPr>
           <w:rFonts w:ascii="Times New Roman" w:hAnsi="Times New Roman" w:cs="Times New Roman"/>
+          <w:noProof/>
         </w:rPr>
         <w:lastRenderedPageBreak/>
         <w:drawing>
@@ -940,7 +1978,7 @@
                     <pic:cNvPicPr/>
                   </pic:nvPicPr>
                   <pic:blipFill>
-                    <a:blip r:embed="rId6"/>
+                    <a:blip r:embed="rId9"/>
                     <a:stretch>
                       <a:fillRect/>
                     </a:stretch>
@@ -970,6 +2008,7 @@
       <w:r>
         <w:rPr>
           <w:rFonts w:ascii="Times New Roman" w:hAnsi="Times New Roman" w:cs="Times New Roman"/>
+          <w:noProof/>
         </w:rPr>
         <w:lastRenderedPageBreak/>
         <w:drawing>
@@ -988,7 +2027,7 @@
                     <pic:cNvPicPr/>
                   </pic:nvPicPr>
                   <pic:blipFill>
-                    <a:blip r:embed="rId7"/>
+                    <a:blip r:embed="rId10"/>
                     <a:stretch>
                       <a:fillRect/>
                     </a:stretch>
@@ -1018,6 +2057,7 @@
       <w:r>
         <w:rPr>
           <w:rFonts w:ascii="Times New Roman" w:hAnsi="Times New Roman" w:cs="Times New Roman"/>
+          <w:noProof/>
         </w:rPr>
         <w:lastRenderedPageBreak/>
         <w:drawing>
@@ -1036,7 +2076,7 @@
                     <pic:cNvPicPr/>
                   </pic:nvPicPr>
                   <pic:blipFill>
-                    <a:blip r:embed="rId8"/>
+                    <a:blip r:embed="rId11"/>
                     <a:stretch>
                       <a:fillRect/>
                     </a:stretch>
@@ -1066,6 +2106,7 @@
       <w:r>
         <w:rPr>
           <w:rFonts w:ascii="Times New Roman" w:hAnsi="Times New Roman" w:cs="Times New Roman"/>
+          <w:noProof/>
         </w:rPr>
         <w:lastRenderedPageBreak/>
         <w:drawing>
@@ -1084,7 +2125,7 @@
                     <pic:cNvPicPr/>
                   </pic:nvPicPr>
                   <pic:blipFill>
-                    <a:blip r:embed="rId9"/>
+                    <a:blip r:embed="rId12"/>
                     <a:stretch>
                       <a:fillRect/>
                     </a:stretch>
@@ -1135,11 +2176,19 @@
           <w:rFonts w:ascii="Times New Roman" w:hAnsi="Times New Roman" w:cs="Times New Roman"/>
         </w:rPr>
       </w:pPr>
-      <w:r>
-        <w:rPr>
-          <w:rFonts w:ascii="Times New Roman" w:hAnsi="Times New Roman" w:cs="Times New Roman"/>
-        </w:rPr>
-        <w:t xml:space="preserve">GeeksforGeeks (2025a) </w:t>
+      <w:proofErr w:type="spellStart"/>
+      <w:r>
+        <w:rPr>
+          <w:rFonts w:ascii="Times New Roman" w:hAnsi="Times New Roman" w:cs="Times New Roman"/>
+        </w:rPr>
+        <w:t>GeeksforGeeks</w:t>
+      </w:r>
+      <w:proofErr w:type="spellEnd"/>
+      <w:r>
+        <w:rPr>
+          <w:rFonts w:ascii="Times New Roman" w:hAnsi="Times New Roman" w:cs="Times New Roman"/>
+        </w:rPr>
+        <w:t xml:space="preserve"> (2025a) </w:t>
       </w:r>
       <w:r>
         <w:rPr>
@@ -1155,7 +2204,7 @@
         </w:rPr>
         <w:t xml:space="preserve">. Available at: </w:t>
       </w:r>
-      <w:hyperlink r:id="rId10" w:tgtFrame="_new" w:history="1">
+      <w:hyperlink r:id="rId13" w:tgtFrame="_new" w:history="1">
         <w:r>
           <w:rPr>
             <w:rStyle w:val="Hyperlink"/>
@@ -1177,11 +2226,19 @@
           <w:rFonts w:ascii="Times New Roman" w:hAnsi="Times New Roman" w:cs="Times New Roman"/>
         </w:rPr>
       </w:pPr>
-      <w:r>
-        <w:rPr>
-          <w:rFonts w:ascii="Times New Roman" w:hAnsi="Times New Roman" w:cs="Times New Roman"/>
-        </w:rPr>
-        <w:t xml:space="preserve">GeeksforGeeks (2025b) </w:t>
+      <w:proofErr w:type="spellStart"/>
+      <w:r>
+        <w:rPr>
+          <w:rFonts w:ascii="Times New Roman" w:hAnsi="Times New Roman" w:cs="Times New Roman"/>
+        </w:rPr>
+        <w:t>GeeksforGeeks</w:t>
+      </w:r>
+      <w:proofErr w:type="spellEnd"/>
+      <w:r>
+        <w:rPr>
+          <w:rFonts w:ascii="Times New Roman" w:hAnsi="Times New Roman" w:cs="Times New Roman"/>
+        </w:rPr>
+        <w:t xml:space="preserve"> (2025b) </w:t>
       </w:r>
       <w:r>
         <w:rPr>
@@ -1189,133 +2246,25 @@
           <w:i/>
           <w:iCs/>
         </w:rPr>
-        <w:t>Python Tkinter Tutorial</w:t>
-      </w:r>
-      <w:r>
-        <w:rPr>
-          <w:rFonts w:ascii="Times New Roman" w:hAnsi="Times New Roman" w:cs="Times New Roman"/>
-        </w:rPr>
-        <w:t xml:space="preserve">. Available at: </w:t>
-      </w:r>
-      <w:hyperlink r:id="rId11" w:tgtFrame="_new" w:history="1">
-        <w:r>
-          <w:rPr>
-            <w:rStyle w:val="Hyperlink"/>
-            <w:rFonts w:ascii="Times New Roman" w:hAnsi="Times New Roman" w:cs="Times New Roman"/>
-          </w:rPr>
-          <w:t>https://www.geeksforgeeks.org/python/python-tkinter-tutorial/</w:t>
-        </w:r>
-      </w:hyperlink>
-      <w:r>
-        <w:rPr>
-          <w:rFonts w:ascii="Times New Roman" w:hAnsi="Times New Roman" w:cs="Times New Roman"/>
-        </w:rPr>
-        <w:t xml:space="preserve"> (Accessed: 20 September 2025).</w:t>
-      </w:r>
-    </w:p>
-    <w:p>
-      <w:pPr>
-        <w:rPr>
-          <w:rFonts w:ascii="Times New Roman" w:hAnsi="Times New Roman" w:cs="Times New Roman"/>
-        </w:rPr>
-      </w:pPr>
-      <w:r>
-        <w:rPr>
-          <w:rFonts w:ascii="Times New Roman" w:hAnsi="Times New Roman" w:cs="Times New Roman"/>
-        </w:rPr>
-        <w:t xml:space="preserve">GeeksforGeeks (2025c) </w:t>
-      </w:r>
+        <w:t xml:space="preserve">Python </w:t>
+      </w:r>
+      <w:proofErr w:type="spellStart"/>
       <w:r>
         <w:rPr>
           <w:rFonts w:ascii="Times New Roman" w:hAnsi="Times New Roman" w:cs="Times New Roman"/>
           <w:i/>
           <w:iCs/>
         </w:rPr>
-        <w:t>Working With JSON Data in Python</w:t>
-      </w:r>
-      <w:r>
-        <w:rPr>
-          <w:rFonts w:ascii="Times New Roman" w:hAnsi="Times New Roman" w:cs="Times New Roman"/>
-        </w:rPr>
-        <w:t xml:space="preserve">. Available at: </w:t>
-      </w:r>
-      <w:hyperlink r:id="rId12" w:tgtFrame="_new" w:history="1">
-        <w:r>
-          <w:rPr>
-            <w:rStyle w:val="Hyperlink"/>
-            <w:rFonts w:ascii="Times New Roman" w:hAnsi="Times New Roman" w:cs="Times New Roman"/>
-          </w:rPr>
-          <w:t>https://www.geeksforgeeks.org/python/working-with-json-data-in-python/</w:t>
-        </w:r>
-      </w:hyperlink>
-      <w:r>
-        <w:rPr>
-          <w:rFonts w:ascii="Times New Roman" w:hAnsi="Times New Roman" w:cs="Times New Roman"/>
-        </w:rPr>
-        <w:t xml:space="preserve"> (Accessed: 20 September 2025).</w:t>
-      </w:r>
-    </w:p>
-    <w:p>
-      <w:pPr>
-        <w:rPr>
-          <w:rFonts w:ascii="Times New Roman" w:hAnsi="Times New Roman" w:cs="Times New Roman"/>
-        </w:rPr>
-      </w:pPr>
-      <w:r>
-        <w:rPr>
-          <w:rFonts w:ascii="Times New Roman" w:hAnsi="Times New Roman" w:cs="Times New Roman"/>
-        </w:rPr>
-        <w:t xml:space="preserve">GeeksforGeeks (2025d) </w:t>
-      </w:r>
+        <w:t>Tkinter</w:t>
+      </w:r>
+      <w:proofErr w:type="spellEnd"/>
       <w:r>
         <w:rPr>
           <w:rFonts w:ascii="Times New Roman" w:hAnsi="Times New Roman" w:cs="Times New Roman"/>
           <w:i/>
           <w:iCs/>
         </w:rPr>
-        <w:t>Reading Images With Python Tkinter</w:t>
-      </w:r>
-      <w:r>
-        <w:rPr>
-          <w:rFonts w:ascii="Times New Roman" w:hAnsi="Times New Roman" w:cs="Times New Roman"/>
-        </w:rPr>
-        <w:t xml:space="preserve">. Available at: </w:t>
-      </w:r>
-      <w:hyperlink r:id="rId13" w:tgtFrame="_new" w:history="1">
-        <w:r>
-          <w:rPr>
-            <w:rStyle w:val="Hyperlink"/>
-            <w:rFonts w:ascii="Times New Roman" w:hAnsi="Times New Roman" w:cs="Times New Roman"/>
-          </w:rPr>
-          <w:t>https://www.geeksforgeeks.org/reading-images-with-python-tkinter/</w:t>
-        </w:r>
-      </w:hyperlink>
-      <w:r>
-        <w:rPr>
-          <w:rFonts w:ascii="Times New Roman" w:hAnsi="Times New Roman" w:cs="Times New Roman"/>
-        </w:rPr>
-        <w:t xml:space="preserve"> (Accessed: 20 September 2025).</w:t>
-      </w:r>
-    </w:p>
-    <w:p>
-      <w:pPr>
-        <w:rPr>
-          <w:rFonts w:ascii="Times New Roman" w:hAnsi="Times New Roman" w:cs="Times New Roman"/>
-        </w:rPr>
-      </w:pPr>
-      <w:r>
-        <w:rPr>
-          <w:rFonts w:ascii="Times New Roman" w:hAnsi="Times New Roman" w:cs="Times New Roman"/>
-        </w:rPr>
-        <w:t xml:space="preserve">GeeksforGeeks (2025e) </w:t>
-      </w:r>
-      <w:r>
-        <w:rPr>
-          <w:rFonts w:ascii="Times New Roman" w:hAnsi="Times New Roman" w:cs="Times New Roman"/>
-          <w:i/>
-          <w:iCs/>
-        </w:rPr>
-        <w:t>Python Tkinter Tutorial</w:t>
+        <w:t xml:space="preserve"> Tutorial</w:t>
       </w:r>
       <w:r>
         <w:rPr>
@@ -1345,6 +2294,210 @@
           <w:rFonts w:ascii="Times New Roman" w:hAnsi="Times New Roman" w:cs="Times New Roman"/>
         </w:rPr>
       </w:pPr>
+      <w:proofErr w:type="spellStart"/>
+      <w:r>
+        <w:rPr>
+          <w:rFonts w:ascii="Times New Roman" w:hAnsi="Times New Roman" w:cs="Times New Roman"/>
+        </w:rPr>
+        <w:t>GeeksforGeeks</w:t>
+      </w:r>
+      <w:proofErr w:type="spellEnd"/>
+      <w:r>
+        <w:rPr>
+          <w:rFonts w:ascii="Times New Roman" w:hAnsi="Times New Roman" w:cs="Times New Roman"/>
+        </w:rPr>
+        <w:t xml:space="preserve"> (2025c) </w:t>
+      </w:r>
+      <w:r>
+        <w:rPr>
+          <w:rFonts w:ascii="Times New Roman" w:hAnsi="Times New Roman" w:cs="Times New Roman"/>
+          <w:i/>
+          <w:iCs/>
+        </w:rPr>
+        <w:t xml:space="preserve">Working </w:t>
+      </w:r>
+      <w:proofErr w:type="gramStart"/>
+      <w:r>
+        <w:rPr>
+          <w:rFonts w:ascii="Times New Roman" w:hAnsi="Times New Roman" w:cs="Times New Roman"/>
+          <w:i/>
+          <w:iCs/>
+        </w:rPr>
+        <w:t>With</w:t>
+      </w:r>
+      <w:proofErr w:type="gramEnd"/>
+      <w:r>
+        <w:rPr>
+          <w:rFonts w:ascii="Times New Roman" w:hAnsi="Times New Roman" w:cs="Times New Roman"/>
+          <w:i/>
+          <w:iCs/>
+        </w:rPr>
+        <w:t xml:space="preserve"> JSON Data in Python</w:t>
+      </w:r>
+      <w:r>
+        <w:rPr>
+          <w:rFonts w:ascii="Times New Roman" w:hAnsi="Times New Roman" w:cs="Times New Roman"/>
+        </w:rPr>
+        <w:t xml:space="preserve">. Available at: </w:t>
+      </w:r>
+      <w:hyperlink r:id="rId15" w:tgtFrame="_new" w:history="1">
+        <w:r>
+          <w:rPr>
+            <w:rStyle w:val="Hyperlink"/>
+            <w:rFonts w:ascii="Times New Roman" w:hAnsi="Times New Roman" w:cs="Times New Roman"/>
+          </w:rPr>
+          <w:t>https://www.geeksforgeeks.org/python/working-with-json-data-in-python/</w:t>
+        </w:r>
+      </w:hyperlink>
+      <w:r>
+        <w:rPr>
+          <w:rFonts w:ascii="Times New Roman" w:hAnsi="Times New Roman" w:cs="Times New Roman"/>
+        </w:rPr>
+        <w:t xml:space="preserve"> (Accessed: 20 September 2025).</w:t>
+      </w:r>
+    </w:p>
+    <w:p>
+      <w:pPr>
+        <w:rPr>
+          <w:rFonts w:ascii="Times New Roman" w:hAnsi="Times New Roman" w:cs="Times New Roman"/>
+        </w:rPr>
+      </w:pPr>
+      <w:proofErr w:type="spellStart"/>
+      <w:r>
+        <w:rPr>
+          <w:rFonts w:ascii="Times New Roman" w:hAnsi="Times New Roman" w:cs="Times New Roman"/>
+        </w:rPr>
+        <w:t>GeeksforGeeks</w:t>
+      </w:r>
+      <w:proofErr w:type="spellEnd"/>
+      <w:r>
+        <w:rPr>
+          <w:rFonts w:ascii="Times New Roman" w:hAnsi="Times New Roman" w:cs="Times New Roman"/>
+        </w:rPr>
+        <w:t xml:space="preserve"> (2025d) </w:t>
+      </w:r>
+      <w:r>
+        <w:rPr>
+          <w:rFonts w:ascii="Times New Roman" w:hAnsi="Times New Roman" w:cs="Times New Roman"/>
+          <w:i/>
+          <w:iCs/>
+        </w:rPr>
+        <w:t xml:space="preserve">Reading Images </w:t>
+      </w:r>
+      <w:proofErr w:type="gramStart"/>
+      <w:r>
+        <w:rPr>
+          <w:rFonts w:ascii="Times New Roman" w:hAnsi="Times New Roman" w:cs="Times New Roman"/>
+          <w:i/>
+          <w:iCs/>
+        </w:rPr>
+        <w:t>With</w:t>
+      </w:r>
+      <w:proofErr w:type="gramEnd"/>
+      <w:r>
+        <w:rPr>
+          <w:rFonts w:ascii="Times New Roman" w:hAnsi="Times New Roman" w:cs="Times New Roman"/>
+          <w:i/>
+          <w:iCs/>
+        </w:rPr>
+        <w:t xml:space="preserve"> Python Tkinter</w:t>
+      </w:r>
+      <w:r>
+        <w:rPr>
+          <w:rFonts w:ascii="Times New Roman" w:hAnsi="Times New Roman" w:cs="Times New Roman"/>
+        </w:rPr>
+        <w:t xml:space="preserve">. Available at: </w:t>
+      </w:r>
+      <w:hyperlink r:id="rId16" w:tgtFrame="_new" w:history="1">
+        <w:r>
+          <w:rPr>
+            <w:rStyle w:val="Hyperlink"/>
+            <w:rFonts w:ascii="Times New Roman" w:hAnsi="Times New Roman" w:cs="Times New Roman"/>
+          </w:rPr>
+          <w:t>https://www.geeksforgeeks.org/reading-images-with-python-tkinter/</w:t>
+        </w:r>
+      </w:hyperlink>
+      <w:r>
+        <w:rPr>
+          <w:rFonts w:ascii="Times New Roman" w:hAnsi="Times New Roman" w:cs="Times New Roman"/>
+        </w:rPr>
+        <w:t xml:space="preserve"> (Accessed: 20 September 2025).</w:t>
+      </w:r>
+    </w:p>
+    <w:p>
+      <w:pPr>
+        <w:rPr>
+          <w:rFonts w:ascii="Times New Roman" w:hAnsi="Times New Roman" w:cs="Times New Roman"/>
+        </w:rPr>
+      </w:pPr>
+      <w:proofErr w:type="spellStart"/>
+      <w:r>
+        <w:rPr>
+          <w:rFonts w:ascii="Times New Roman" w:hAnsi="Times New Roman" w:cs="Times New Roman"/>
+        </w:rPr>
+        <w:t>GeeksforGeeks</w:t>
+      </w:r>
+      <w:proofErr w:type="spellEnd"/>
+      <w:r>
+        <w:rPr>
+          <w:rFonts w:ascii="Times New Roman" w:hAnsi="Times New Roman" w:cs="Times New Roman"/>
+        </w:rPr>
+        <w:t xml:space="preserve"> (2025e) </w:t>
+      </w:r>
+      <w:r>
+        <w:rPr>
+          <w:rFonts w:ascii="Times New Roman" w:hAnsi="Times New Roman" w:cs="Times New Roman"/>
+          <w:i/>
+          <w:iCs/>
+        </w:rPr>
+        <w:t xml:space="preserve">Python </w:t>
+      </w:r>
+      <w:proofErr w:type="spellStart"/>
+      <w:r>
+        <w:rPr>
+          <w:rFonts w:ascii="Times New Roman" w:hAnsi="Times New Roman" w:cs="Times New Roman"/>
+          <w:i/>
+          <w:iCs/>
+        </w:rPr>
+        <w:t>Tkinter</w:t>
+      </w:r>
+      <w:proofErr w:type="spellEnd"/>
+      <w:r>
+        <w:rPr>
+          <w:rFonts w:ascii="Times New Roman" w:hAnsi="Times New Roman" w:cs="Times New Roman"/>
+          <w:i/>
+          <w:iCs/>
+        </w:rPr>
+        <w:t xml:space="preserve"> Tutorial</w:t>
+      </w:r>
+      <w:r>
+        <w:rPr>
+          <w:rFonts w:ascii="Times New Roman" w:hAnsi="Times New Roman" w:cs="Times New Roman"/>
+        </w:rPr>
+        <w:t xml:space="preserve">. Available at: </w:t>
+      </w:r>
+      <w:hyperlink r:id="rId17" w:tgtFrame="_new" w:history="1">
+        <w:r>
+          <w:rPr>
+            <w:rStyle w:val="Hyperlink"/>
+            <w:rFonts w:ascii="Times New Roman" w:hAnsi="Times New Roman" w:cs="Times New Roman"/>
+          </w:rPr>
+          <w:t>https://www.geeksforgeeks.org/python/python-tkinter-tutorial/</w:t>
+        </w:r>
+      </w:hyperlink>
+      <w:r>
+        <w:rPr>
+          <w:rFonts w:ascii="Times New Roman" w:hAnsi="Times New Roman" w:cs="Times New Roman"/>
+        </w:rPr>
+        <w:t xml:space="preserve"> (Accessed: 20 September 2025).</w:t>
+      </w:r>
+    </w:p>
+    <w:p>
+      <w:pPr>
+        <w:rPr>
+          <w:rFonts w:ascii="Times New Roman" w:hAnsi="Times New Roman" w:cs="Times New Roman"/>
+        </w:rPr>
+      </w:pPr>
       <w:r>
         <w:rPr>
           <w:rFonts w:ascii="Times New Roman" w:hAnsi="Times New Roman" w:cs="Times New Roman"/>
@@ -1379,59 +2532,42 @@
         </w:rPr>
         <w:t xml:space="preserve">Pillow (n.d.) </w:t>
       </w:r>
+      <w:proofErr w:type="spellStart"/>
       <w:r>
         <w:rPr>
           <w:rFonts w:ascii="Times New Roman" w:hAnsi="Times New Roman" w:cs="Times New Roman"/>
           <w:i/>
           <w:iCs/>
         </w:rPr>
-        <w:t>ImageTk Module — Pillow Documentation</w:t>
-      </w:r>
-      <w:r>
-        <w:rPr>
-          <w:rFonts w:ascii="Times New Roman" w:hAnsi="Times New Roman" w:cs="Times New Roman"/>
-        </w:rPr>
-        <w:t>. Available at: https://pillow.readthedocs.io/en/stable/reference/ImageTk.html (Accessed: 20 September 2025).</w:t>
-      </w:r>
-    </w:p>
-    <w:p>
-      <w:pPr>
-        <w:rPr>
-          <w:rFonts w:ascii="Times New Roman" w:hAnsi="Times New Roman" w:cs="Times New Roman"/>
-        </w:rPr>
-      </w:pPr>
-      <w:r>
-        <w:rPr>
-          <w:rFonts w:ascii="Times New Roman" w:hAnsi="Times New Roman" w:cs="Times New Roman"/>
-        </w:rPr>
-        <w:t xml:space="preserve">Python Software Foundation (2025) </w:t>
-      </w:r>
+        <w:t>ImageTk</w:t>
+      </w:r>
+      <w:proofErr w:type="spellEnd"/>
       <w:r>
         <w:rPr>
           <w:rFonts w:ascii="Times New Roman" w:hAnsi="Times New Roman" w:cs="Times New Roman"/>
           <w:i/>
           <w:iCs/>
         </w:rPr>
-        <w:t>The Python Standard Library — json</w:t>
-      </w:r>
-      <w:r>
-        <w:rPr>
-          <w:rFonts w:ascii="Times New Roman" w:hAnsi="Times New Roman" w:cs="Times New Roman"/>
-        </w:rPr>
-        <w:t>. In: Python Documentation. Available at: https://docs.python.org/3/library/json.html (Accessed: 20 September 2025).</w:t>
-      </w:r>
-    </w:p>
-    <w:p>
-      <w:pPr>
-        <w:rPr>
-          <w:rFonts w:ascii="Times New Roman" w:hAnsi="Times New Roman" w:cs="Times New Roman"/>
-        </w:rPr>
-      </w:pPr>
-      <w:r>
-        <w:rPr>
-          <w:rFonts w:ascii="Times New Roman" w:hAnsi="Times New Roman" w:cs="Times New Roman"/>
-        </w:rPr>
-        <w:t xml:space="preserve">Real Python (n.d.) </w:t>
+        <w:t xml:space="preserve"> Module — Pillow Documentation</w:t>
+      </w:r>
+      <w:r>
+        <w:rPr>
+          <w:rFonts w:ascii="Times New Roman" w:hAnsi="Times New Roman" w:cs="Times New Roman"/>
+        </w:rPr>
+        <w:t>. Available at: https://pillow.readthedocs.io/en/stable/reference/ImageTk.html (Accessed: 20 September 2025).</w:t>
+      </w:r>
+    </w:p>
+    <w:p>
+      <w:pPr>
+        <w:rPr>
+          <w:rFonts w:ascii="Times New Roman" w:hAnsi="Times New Roman" w:cs="Times New Roman"/>
+        </w:rPr>
+      </w:pPr>
+      <w:r>
+        <w:rPr>
+          <w:rFonts w:ascii="Times New Roman" w:hAnsi="Times New Roman" w:cs="Times New Roman"/>
+        </w:rPr>
+        <w:t xml:space="preserve">Python Software Foundation (2025) </w:t>
       </w:r>
       <w:r>
         <w:rPr>
@@ -1439,15 +2575,80 @@
           <w:i/>
           <w:iCs/>
         </w:rPr>
-        <w:t>Building a Python GUI Application With Tkinter</w:t>
-      </w:r>
+        <w:t xml:space="preserve">The Python Standard Library — </w:t>
+      </w:r>
+      <w:proofErr w:type="spellStart"/>
+      <w:r>
+        <w:rPr>
+          <w:rFonts w:ascii="Times New Roman" w:hAnsi="Times New Roman" w:cs="Times New Roman"/>
+          <w:i/>
+          <w:iCs/>
+        </w:rPr>
+        <w:t>json</w:t>
+      </w:r>
+      <w:proofErr w:type="spellEnd"/>
+      <w:r>
+        <w:rPr>
+          <w:rFonts w:ascii="Times New Roman" w:hAnsi="Times New Roman" w:cs="Times New Roman"/>
+        </w:rPr>
+        <w:t>. In: Python Documentation. Available at: https://docs.python.org/3/library/json.html (Accessed: 20 September 2025).</w:t>
+      </w:r>
+    </w:p>
+    <w:p>
+      <w:pPr>
+        <w:rPr>
+          <w:rFonts w:ascii="Times New Roman" w:hAnsi="Times New Roman" w:cs="Times New Roman"/>
+        </w:rPr>
+      </w:pPr>
+      <w:r>
+        <w:rPr>
+          <w:rFonts w:ascii="Times New Roman" w:hAnsi="Times New Roman" w:cs="Times New Roman"/>
+        </w:rPr>
+        <w:t xml:space="preserve">Real Python (n.d.) </w:t>
+      </w:r>
+      <w:r>
+        <w:rPr>
+          <w:rFonts w:ascii="Times New Roman" w:hAnsi="Times New Roman" w:cs="Times New Roman"/>
+          <w:i/>
+          <w:iCs/>
+        </w:rPr>
+        <w:t xml:space="preserve">Building a Python GUI Application </w:t>
+      </w:r>
+      <w:proofErr w:type="gramStart"/>
+      <w:r>
+        <w:rPr>
+          <w:rFonts w:ascii="Times New Roman" w:hAnsi="Times New Roman" w:cs="Times New Roman"/>
+          <w:i/>
+          <w:iCs/>
+        </w:rPr>
+        <w:t>With</w:t>
+      </w:r>
+      <w:proofErr w:type="gramEnd"/>
+      <w:r>
+        <w:rPr>
+          <w:rFonts w:ascii="Times New Roman" w:hAnsi="Times New Roman" w:cs="Times New Roman"/>
+          <w:i/>
+          <w:iCs/>
+        </w:rPr>
+        <w:t xml:space="preserve"> </w:t>
+      </w:r>
+      <w:proofErr w:type="spellStart"/>
+      <w:r>
+        <w:rPr>
+          <w:rFonts w:ascii="Times New Roman" w:hAnsi="Times New Roman" w:cs="Times New Roman"/>
+          <w:i/>
+          <w:iCs/>
+        </w:rPr>
+        <w:t>Tkinter</w:t>
+      </w:r>
+      <w:proofErr w:type="spellEnd"/>
       <w:r>
         <w:rPr>
           <w:rFonts w:ascii="Times New Roman" w:hAnsi="Times New Roman" w:cs="Times New Roman"/>
         </w:rPr>
         <w:t xml:space="preserve">. Available at: </w:t>
       </w:r>
-      <w:hyperlink r:id="rId15" w:tgtFrame="_new" w:history="1">
+      <w:hyperlink r:id="rId18" w:tgtFrame="_new" w:history="1">
         <w:r>
           <w:rPr>
             <w:rStyle w:val="Hyperlink"/>
@@ -1502,13 +2703,23 @@
         </w:rPr>
         <w:t xml:space="preserve">WeatherAPI.com (2025) </w:t>
       </w:r>
+      <w:proofErr w:type="spellStart"/>
       <w:r>
         <w:rPr>
           <w:rFonts w:ascii="Times New Roman" w:hAnsi="Times New Roman" w:cs="Times New Roman"/>
           <w:i/>
           <w:iCs/>
         </w:rPr>
-        <w:t>WeatherAPI Documentation</w:t>
+        <w:t>WeatherAPI</w:t>
+      </w:r>
+      <w:proofErr w:type="spellEnd"/>
+      <w:r>
+        <w:rPr>
+          <w:rFonts w:ascii="Times New Roman" w:hAnsi="Times New Roman" w:cs="Times New Roman"/>
+          <w:i/>
+          <w:iCs/>
+        </w:rPr>
+        <w:t xml:space="preserve"> Documentation</w:t>
       </w:r>
       <w:r>
         <w:rPr>
@@ -1516,7 +2727,7 @@
         </w:rPr>
         <w:t xml:space="preserve">. Available at: </w:t>
       </w:r>
-      <w:hyperlink r:id="rId16" w:tgtFrame="_new" w:history="1">
+      <w:hyperlink r:id="rId19" w:tgtFrame="_new" w:history="1">
         <w:r>
           <w:rPr>
             <w:rStyle w:val="Hyperlink"/>
@@ -2660,7 +3871,6 @@
   <w:style w:type="character" w:default="1" w:styleId="DefaultParagraphFont">
     <w:name w:val="Default Paragraph Font"/>
     <w:uiPriority w:val="1"/>
-    <w:semiHidden/>
     <w:unhideWhenUsed/>
   </w:style>
   <w:style w:type="table" w:default="1" w:styleId="TableNormal">
@@ -3010,6 +4220,18 @@
       <w:shd w:val="clear" w:color="auto" w:fill="E1DFDD"/>
     </w:rPr>
   </w:style>
+  <w:style w:type="character" w:styleId="FollowedHyperlink">
+    <w:name w:val="FollowedHyperlink"/>
+    <w:basedOn w:val="DefaultParagraphFont"/>
+    <w:uiPriority w:val="99"/>
+    <w:semiHidden/>
+    <w:unhideWhenUsed/>
+    <w:rsid w:val="00894150"/>
+    <w:rPr>
+      <w:color w:val="96607D" w:themeColor="followedHyperlink"/>
+      <w:u w:val="single"/>
+    </w:rPr>
+  </w:style>
 </w:styles>
 </file>
 
